--- a/docs/Verification Codes Doc.docx
+++ b/docs/Verification Codes Doc.docx
@@ -37,23 +37,7 @@
           <w:sz w:val="24"/>
           <w:szCs w:val="24"/>
         </w:rPr>
-        <w:t>In the Verification scheme, the SWID (</w:t>
-      </w:r>
-      <w:proofErr w:type="spellStart"/>
-      <w:r>
-        <w:rPr>
-          <w:sz w:val="24"/>
-          <w:szCs w:val="24"/>
-        </w:rPr>
-        <w:t>did:key</w:t>
-      </w:r>
-      <w:proofErr w:type="spellEnd"/>
-      <w:r>
-        <w:rPr>
-          <w:sz w:val="24"/>
-          <w:szCs w:val="24"/>
-        </w:rPr>
-        <w:t xml:space="preserve"> public key</w:t>
+        <w:t>In the Verification scheme, the SWID (did:key public key</w:t>
       </w:r>
       <w:r>
         <w:rPr>
@@ -429,6 +413,28 @@
           <w:szCs w:val="24"/>
         </w:rPr>
       </w:pPr>
+      <w:r>
+        <w:rPr>
+          <w:sz w:val="24"/>
+          <w:szCs w:val="24"/>
+        </w:rPr>
+        <w:t xml:space="preserve">NOTE: </w:t>
+      </w:r>
+      <w:r>
+        <w:rPr>
+          <w:sz w:val="24"/>
+          <w:szCs w:val="24"/>
+        </w:rPr>
+        <w:t>The public key can be deciphered from the private key, but never the other way around. Losing the private key means losing access to that Entity.</w:t>
+      </w:r>
+    </w:p>
+    <w:p>
+      <w:pPr>
+        <w:rPr>
+          <w:sz w:val="24"/>
+          <w:szCs w:val="24"/>
+        </w:rPr>
+      </w:pPr>
     </w:p>
     <w:p>
       <w:pPr>
@@ -465,7 +471,14 @@
           <w:sz w:val="24"/>
           <w:szCs w:val="24"/>
         </w:rPr>
-        <w:t>Develop a Python API that:</w:t>
+        <w:t>The Registration</w:t>
+      </w:r>
+      <w:r>
+        <w:rPr>
+          <w:sz w:val="24"/>
+          <w:szCs w:val="24"/>
+        </w:rPr>
+        <w:t xml:space="preserve"> Python API</w:t>
       </w:r>
     </w:p>
     <w:p>
@@ -485,7 +498,7 @@
           <w:sz w:val="24"/>
           <w:szCs w:val="24"/>
         </w:rPr>
-        <w:t>Validates the JSON file (format, mandatory fields, and type check).</w:t>
+        <w:t>Asks the user to log in to register a new Entity</w:t>
       </w:r>
     </w:p>
     <w:p>
@@ -505,23 +518,7 @@
           <w:sz w:val="24"/>
           <w:szCs w:val="24"/>
         </w:rPr>
-        <w:t xml:space="preserve">Checks for existing </w:t>
-      </w:r>
-      <w:proofErr w:type="spellStart"/>
-      <w:r>
-        <w:rPr>
-          <w:sz w:val="24"/>
-          <w:szCs w:val="24"/>
-        </w:rPr>
-        <w:t>swid</w:t>
-      </w:r>
-      <w:proofErr w:type="spellEnd"/>
-      <w:r>
-        <w:rPr>
-          <w:sz w:val="24"/>
-          <w:szCs w:val="24"/>
-        </w:rPr>
-        <w:t xml:space="preserve"> and warns the user if it will be overwritten.</w:t>
+        <w:t>Validates the JSON file (format, mandatory fields, and type check).</w:t>
       </w:r>
     </w:p>
     <w:p>
@@ -541,23 +538,35 @@
           <w:sz w:val="24"/>
           <w:szCs w:val="24"/>
         </w:rPr>
-        <w:t xml:space="preserve">Generates the </w:t>
-      </w:r>
-      <w:proofErr w:type="spellStart"/>
-      <w:r>
-        <w:rPr>
-          <w:sz w:val="24"/>
-          <w:szCs w:val="24"/>
-        </w:rPr>
-        <w:t>did:key</w:t>
-      </w:r>
-      <w:proofErr w:type="spellEnd"/>
-      <w:r>
-        <w:rPr>
-          <w:sz w:val="24"/>
-          <w:szCs w:val="24"/>
-        </w:rPr>
-        <w:t xml:space="preserve"> key pair using the CLI tool.</w:t>
+        <w:t xml:space="preserve">Checks for existing </w:t>
+      </w:r>
+      <w:r>
+        <w:rPr>
+          <w:sz w:val="24"/>
+          <w:szCs w:val="24"/>
+        </w:rPr>
+        <w:t>“</w:t>
+      </w:r>
+      <w:r>
+        <w:rPr>
+          <w:sz w:val="24"/>
+          <w:szCs w:val="24"/>
+        </w:rPr>
+        <w:t>swid</w:t>
+      </w:r>
+      <w:r>
+        <w:rPr>
+          <w:sz w:val="24"/>
+          <w:szCs w:val="24"/>
+        </w:rPr>
+        <w:t>”</w:t>
+      </w:r>
+      <w:r>
+        <w:rPr>
+          <w:sz w:val="24"/>
+          <w:szCs w:val="24"/>
+        </w:rPr>
+        <w:t xml:space="preserve"> and warns the user if it will be overwritten.</w:t>
       </w:r>
     </w:p>
     <w:p>
@@ -577,39 +586,7 @@
           <w:sz w:val="24"/>
           <w:szCs w:val="24"/>
         </w:rPr>
-        <w:t xml:space="preserve">Attaches the </w:t>
-      </w:r>
-      <w:proofErr w:type="spellStart"/>
-      <w:r>
-        <w:rPr>
-          <w:sz w:val="24"/>
-          <w:szCs w:val="24"/>
-        </w:rPr>
-        <w:t>did:key</w:t>
-      </w:r>
-      <w:proofErr w:type="spellEnd"/>
-      <w:r>
-        <w:rPr>
-          <w:sz w:val="24"/>
-          <w:szCs w:val="24"/>
-        </w:rPr>
-        <w:t xml:space="preserve"> to the </w:t>
-      </w:r>
-      <w:proofErr w:type="spellStart"/>
-      <w:r>
-        <w:rPr>
-          <w:sz w:val="24"/>
-          <w:szCs w:val="24"/>
-        </w:rPr>
-        <w:t>swid</w:t>
-      </w:r>
-      <w:proofErr w:type="spellEnd"/>
-      <w:r>
-        <w:rPr>
-          <w:sz w:val="24"/>
-          <w:szCs w:val="24"/>
-        </w:rPr>
-        <w:t xml:space="preserve"> property in the JSON.</w:t>
+        <w:t>Generates the did:key key pair using the CLI tool.</w:t>
       </w:r>
     </w:p>
     <w:p>
@@ -629,7 +606,49 @@
           <w:sz w:val="24"/>
           <w:szCs w:val="24"/>
         </w:rPr>
-        <w:t>Stores the public key and updated JSON in the MySQL database.</w:t>
+        <w:t xml:space="preserve">Attaches the did:key </w:t>
+      </w:r>
+      <w:r>
+        <w:rPr>
+          <w:sz w:val="24"/>
+          <w:szCs w:val="24"/>
+        </w:rPr>
+        <w:t xml:space="preserve">public key </w:t>
+      </w:r>
+      <w:r>
+        <w:rPr>
+          <w:sz w:val="24"/>
+          <w:szCs w:val="24"/>
+        </w:rPr>
+        <w:t xml:space="preserve">to the </w:t>
+      </w:r>
+      <w:r>
+        <w:rPr>
+          <w:sz w:val="24"/>
+          <w:szCs w:val="24"/>
+        </w:rPr>
+        <w:t>“</w:t>
+      </w:r>
+      <w:r>
+        <w:rPr>
+          <w:sz w:val="24"/>
+          <w:szCs w:val="24"/>
+        </w:rPr>
+        <w:t>swid</w:t>
+      </w:r>
+      <w:r>
+        <w:rPr>
+          <w:sz w:val="24"/>
+          <w:szCs w:val="24"/>
+        </w:rPr>
+        <w:t>”</w:t>
+      </w:r>
+      <w:r>
+        <w:rPr>
+          <w:sz w:val="24"/>
+          <w:szCs w:val="24"/>
+        </w:rPr>
+        <w:t xml:space="preserve"> property in the JSON.</w:t>
       </w:r>
     </w:p>
     <w:p>
@@ -649,37 +668,42 @@
           <w:sz w:val="24"/>
           <w:szCs w:val="24"/>
         </w:rPr>
-        <w:t>Provides the private key (</w:t>
-      </w:r>
-      <w:proofErr w:type="spellStart"/>
-      <w:r>
-        <w:rPr>
-          <w:sz w:val="24"/>
-          <w:szCs w:val="24"/>
-        </w:rPr>
-        <w:t>private_key.pem</w:t>
-      </w:r>
-      <w:proofErr w:type="spellEnd"/>
-      <w:r>
-        <w:rPr>
-          <w:sz w:val="24"/>
-          <w:szCs w:val="24"/>
-        </w:rPr>
-        <w:t>) and updated JSON to the user.</w:t>
-      </w:r>
-    </w:p>
-    <w:p>
-      <w:pPr>
-        <w:rPr>
-          <w:sz w:val="24"/>
-          <w:szCs w:val="24"/>
-        </w:rPr>
-      </w:pPr>
-      <w:r>
-        <w:rPr>
-          <w:sz w:val="24"/>
-          <w:szCs w:val="24"/>
-        </w:rPr>
+        <w:t>Stores the public key and updated JSON in the MySQL database.</w:t>
+      </w:r>
+    </w:p>
+    <w:p>
+      <w:pPr>
+        <w:pStyle w:val="ListParagraph"/>
+        <w:numPr>
+          <w:ilvl w:val="0"/>
+          <w:numId w:val="9"/>
+        </w:numPr>
+        <w:rPr>
+          <w:sz w:val="24"/>
+          <w:szCs w:val="24"/>
+        </w:rPr>
+      </w:pPr>
+      <w:r>
+        <w:rPr>
+          <w:sz w:val="24"/>
+          <w:szCs w:val="24"/>
+        </w:rPr>
+        <w:t>Provides the private key (private_key.pem) and updated JSON to the user.</w:t>
+      </w:r>
+    </w:p>
+    <w:p>
+      <w:pPr>
+        <w:rPr>
+          <w:sz w:val="24"/>
+          <w:szCs w:val="24"/>
+        </w:rPr>
+      </w:pPr>
+      <w:r>
+        <w:rPr>
+          <w:sz w:val="24"/>
+          <w:szCs w:val="24"/>
+        </w:rPr>
+        <w:lastRenderedPageBreak/>
         <w:t>NOTE</w:t>
       </w:r>
       <w:r>
@@ -712,7 +736,6 @@
         <w:pStyle w:val="Heading2"/>
       </w:pPr>
       <w:r>
-        <w:lastRenderedPageBreak/>
         <w:t>Authentication &amp; Authorization</w:t>
       </w:r>
     </w:p>
@@ -730,15 +753,15 @@
         </w:rPr>
         <w:t xml:space="preserve">User is prompted to provide their </w:t>
       </w:r>
-      <w:proofErr w:type="spellStart"/>
-      <w:r>
-        <w:rPr>
+      <w:r>
+        <w:rPr>
+          <w:i/>
+          <w:iCs/>
           <w:sz w:val="24"/>
           <w:szCs w:val="24"/>
         </w:rPr>
         <w:t>private_key.pem</w:t>
       </w:r>
-      <w:proofErr w:type="spellEnd"/>
       <w:r>
         <w:rPr>
           <w:sz w:val="24"/>
@@ -781,7 +804,21 @@
           <w:sz w:val="24"/>
           <w:szCs w:val="24"/>
         </w:rPr>
-        <w:t>Asks for path to private key of producer Agent to use as password/identification.</w:t>
+        <w:t xml:space="preserve">Asks for path to private key of </w:t>
+      </w:r>
+      <w:r>
+        <w:rPr>
+          <w:sz w:val="24"/>
+          <w:szCs w:val="24"/>
+        </w:rPr>
+        <w:t xml:space="preserve">the </w:t>
+      </w:r>
+      <w:r>
+        <w:rPr>
+          <w:sz w:val="24"/>
+          <w:szCs w:val="24"/>
+        </w:rPr>
+        <w:t>producer Agent to use as password/identification.</w:t>
       </w:r>
     </w:p>
     <w:p>
@@ -801,39 +838,21 @@
           <w:sz w:val="24"/>
           <w:szCs w:val="24"/>
         </w:rPr>
-        <w:t xml:space="preserve">Public key </w:t>
-      </w:r>
-      <w:proofErr w:type="spellStart"/>
-      <w:r>
-        <w:rPr>
-          <w:sz w:val="24"/>
-          <w:szCs w:val="24"/>
-        </w:rPr>
-        <w:t>did:key</w:t>
-      </w:r>
-      <w:proofErr w:type="spellEnd"/>
-      <w:r>
-        <w:rPr>
-          <w:sz w:val="24"/>
-          <w:szCs w:val="24"/>
-        </w:rPr>
-        <w:t xml:space="preserve"> is derived from </w:t>
-      </w:r>
-      <w:proofErr w:type="spellStart"/>
-      <w:r>
-        <w:rPr>
-          <w:sz w:val="24"/>
-          <w:szCs w:val="24"/>
-        </w:rPr>
-        <w:t>private_key.pem</w:t>
-      </w:r>
-      <w:proofErr w:type="spellEnd"/>
-      <w:r>
-        <w:rPr>
-          <w:sz w:val="24"/>
-          <w:szCs w:val="24"/>
-        </w:rPr>
-        <w:t xml:space="preserve"> using CLI tool. </w:t>
+        <w:t xml:space="preserve">Public key did:key is derived from private_key.pem using </w:t>
+      </w:r>
+      <w:r>
+        <w:rPr>
+          <w:sz w:val="24"/>
+          <w:szCs w:val="24"/>
+        </w:rPr>
+        <w:t xml:space="preserve">the cryptographic </w:t>
+      </w:r>
+      <w:r>
+        <w:rPr>
+          <w:sz w:val="24"/>
+          <w:szCs w:val="24"/>
+        </w:rPr>
+        <w:t xml:space="preserve">CLI tool. </w:t>
       </w:r>
     </w:p>
     <w:p>
@@ -853,49 +872,8 @@
           <w:sz w:val="24"/>
           <w:szCs w:val="24"/>
         </w:rPr>
-        <w:t xml:space="preserve">Checks against MySQL Registry that </w:t>
-      </w:r>
-      <w:proofErr w:type="spellStart"/>
-      <w:r>
-        <w:rPr>
-          <w:sz w:val="24"/>
-          <w:szCs w:val="24"/>
-        </w:rPr>
-        <w:t>did:key</w:t>
-      </w:r>
-      <w:proofErr w:type="spellEnd"/>
-      <w:r>
-        <w:rPr>
-          <w:sz w:val="24"/>
-          <w:szCs w:val="24"/>
-        </w:rPr>
-        <w:t xml:space="preserve"> generated is the </w:t>
-      </w:r>
-      <w:proofErr w:type="spellStart"/>
-      <w:r>
-        <w:rPr>
-          <w:sz w:val="24"/>
-          <w:szCs w:val="24"/>
-        </w:rPr>
-        <w:t>did</w:t>
-      </w:r>
-      <w:proofErr w:type="spellEnd"/>
-      <w:r>
-        <w:rPr>
-          <w:sz w:val="24"/>
-          <w:szCs w:val="24"/>
-        </w:rPr>
-        <w:t xml:space="preserve"> of the Agent associated to that </w:t>
-      </w:r>
-      <w:proofErr w:type="spellStart"/>
-      <w:r>
-        <w:rPr>
-          <w:sz w:val="24"/>
-          <w:szCs w:val="24"/>
-        </w:rPr>
-        <w:t>topic_name</w:t>
-      </w:r>
-      <w:proofErr w:type="spellEnd"/>
+        <w:t>Checks against MySQL Registry that did:key generated is the did of the Agent associated to that topic_name</w:t>
+      </w:r>
     </w:p>
     <w:p>
       <w:pPr>
@@ -973,39 +951,7 @@
           <w:sz w:val="24"/>
           <w:szCs w:val="24"/>
         </w:rPr>
-        <w:t xml:space="preserve">Public key </w:t>
-      </w:r>
-      <w:proofErr w:type="spellStart"/>
-      <w:r>
-        <w:rPr>
-          <w:sz w:val="24"/>
-          <w:szCs w:val="24"/>
-        </w:rPr>
-        <w:t>did:key</w:t>
-      </w:r>
-      <w:proofErr w:type="spellEnd"/>
-      <w:r>
-        <w:rPr>
-          <w:sz w:val="24"/>
-          <w:szCs w:val="24"/>
-        </w:rPr>
-        <w:t xml:space="preserve"> is derived from </w:t>
-      </w:r>
-      <w:proofErr w:type="spellStart"/>
-      <w:r>
-        <w:rPr>
-          <w:sz w:val="24"/>
-          <w:szCs w:val="24"/>
-        </w:rPr>
-        <w:t>private_key.pem</w:t>
-      </w:r>
-      <w:proofErr w:type="spellEnd"/>
-      <w:r>
-        <w:rPr>
-          <w:sz w:val="24"/>
-          <w:szCs w:val="24"/>
-        </w:rPr>
-        <w:t xml:space="preserve"> using CLI tool. </w:t>
+        <w:t xml:space="preserve">Public key did:key is derived from private_key.pem using CLI tool. </w:t>
       </w:r>
     </w:p>
     <w:p>
@@ -1025,49 +971,8 @@
           <w:sz w:val="24"/>
           <w:szCs w:val="24"/>
         </w:rPr>
-        <w:t xml:space="preserve">Checks against MySQL Registry that </w:t>
-      </w:r>
-      <w:proofErr w:type="spellStart"/>
-      <w:r>
-        <w:rPr>
-          <w:sz w:val="24"/>
-          <w:szCs w:val="24"/>
-        </w:rPr>
-        <w:t>did:key</w:t>
-      </w:r>
-      <w:proofErr w:type="spellEnd"/>
-      <w:r>
-        <w:rPr>
-          <w:sz w:val="24"/>
-          <w:szCs w:val="24"/>
-        </w:rPr>
-        <w:t xml:space="preserve"> generated is inside the </w:t>
-      </w:r>
-      <w:proofErr w:type="spellStart"/>
-      <w:r>
-        <w:rPr>
-          <w:sz w:val="24"/>
-          <w:szCs w:val="24"/>
-        </w:rPr>
-        <w:t>allowed_did</w:t>
-      </w:r>
-      <w:proofErr w:type="spellEnd"/>
-      <w:r>
-        <w:rPr>
-          <w:sz w:val="24"/>
-          <w:szCs w:val="24"/>
-        </w:rPr>
-        <w:t xml:space="preserve"> of the producer Agent associated to that </w:t>
-      </w:r>
-      <w:proofErr w:type="spellStart"/>
-      <w:r>
-        <w:rPr>
-          <w:sz w:val="24"/>
-          <w:szCs w:val="24"/>
-        </w:rPr>
-        <w:t>topic_name</w:t>
-      </w:r>
-      <w:proofErr w:type="spellEnd"/>
+        <w:t>Checks against MySQL Registry that did:key generated is inside the allowed_did of the producer Agent associated to that topic_name</w:t>
+      </w:r>
     </w:p>
     <w:p>
       <w:pPr>
@@ -1112,15 +1017,7 @@
         <w:t>of</w:t>
       </w:r>
       <w:r>
-        <w:t xml:space="preserve"> </w:t>
-      </w:r>
-      <w:proofErr w:type="spellStart"/>
-      <w:r>
-        <w:t>DID:key</w:t>
-      </w:r>
-      <w:proofErr w:type="spellEnd"/>
-      <w:r>
-        <w:t xml:space="preserve"> Method</w:t>
+        <w:t xml:space="preserve"> DID:key Method</w:t>
       </w:r>
     </w:p>
     <w:p>
@@ -1291,25 +1188,7 @@
           <w:sz w:val="24"/>
           <w:szCs w:val="24"/>
         </w:rPr>
-        <w:t>"</w:t>
-      </w:r>
-      <w:proofErr w:type="spellStart"/>
-      <w:r>
-        <w:rPr>
-          <w:color w:val="00B0F0"/>
-          <w:sz w:val="24"/>
-          <w:szCs w:val="24"/>
-        </w:rPr>
-        <w:t>swid</w:t>
-      </w:r>
-      <w:proofErr w:type="spellEnd"/>
-      <w:r>
-        <w:rPr>
-          <w:color w:val="00B0F0"/>
-          <w:sz w:val="24"/>
-          <w:szCs w:val="24"/>
-        </w:rPr>
-        <w:t>": "did:key:6Mkq47kEVpasYSLxc2DM1951tSw2hPQyT7nhdVrnT6YawM5"</w:t>
+        <w:t>"swid": "did:key:6Mkq47kEVpasYSLxc2DM1951tSw2hPQyT7nhdVrnT6YawM5"</w:t>
       </w:r>
       <w:r>
         <w:rPr>
@@ -1353,7 +1232,6 @@
         </w:rPr>
         <w:t xml:space="preserve"> in a </w:t>
       </w:r>
-      <w:proofErr w:type="spellStart"/>
       <w:r>
         <w:rPr>
           <w:color w:val="00B0F0"/>
@@ -1370,7 +1248,6 @@
         </w:rPr>
         <w:t>vate_key.pem</w:t>
       </w:r>
-      <w:proofErr w:type="spellEnd"/>
       <w:r>
         <w:rPr>
           <w:sz w:val="24"/>
@@ -1470,41 +1347,13 @@
         </w:rPr>
         <w:t xml:space="preserve"> the function is </w:t>
       </w:r>
-      <w:proofErr w:type="spellStart"/>
       <w:r>
         <w:rPr>
           <w:color w:val="0070C0"/>
           <w:sz w:val="24"/>
           <w:szCs w:val="24"/>
         </w:rPr>
-        <w:t>extract_did_from_private_key</w:t>
-      </w:r>
-      <w:proofErr w:type="spellEnd"/>
-      <w:r>
-        <w:rPr>
-          <w:color w:val="0070C0"/>
-          <w:sz w:val="24"/>
-          <w:szCs w:val="24"/>
-        </w:rPr>
-        <w:t>(</w:t>
-      </w:r>
-      <w:proofErr w:type="spellStart"/>
-      <w:r>
-        <w:rPr>
-          <w:color w:val="0070C0"/>
-          <w:sz w:val="24"/>
-          <w:szCs w:val="24"/>
-        </w:rPr>
-        <w:t>private_key_path</w:t>
-      </w:r>
-      <w:proofErr w:type="spellEnd"/>
-      <w:r>
-        <w:rPr>
-          <w:color w:val="0070C0"/>
-          <w:sz w:val="24"/>
-          <w:szCs w:val="24"/>
-        </w:rPr>
-        <w:t>)</w:t>
+        <w:t>extract_did_from_private_key(private_key_path)</w:t>
       </w:r>
       <w:r>
         <w:rPr>
@@ -1587,6 +1436,7 @@
           <w:sz w:val="24"/>
           <w:szCs w:val="24"/>
         </w:rPr>
+        <w:lastRenderedPageBreak/>
         <w:t>Functionalities already implemented:</w:t>
       </w:r>
     </w:p>
@@ -1602,7 +1452,6 @@
           <w:szCs w:val="24"/>
         </w:rPr>
       </w:pPr>
-      <w:proofErr w:type="spellStart"/>
       <w:r>
         <w:rPr>
           <w:b/>
@@ -1611,18 +1460,7 @@
           <w:sz w:val="24"/>
           <w:szCs w:val="24"/>
         </w:rPr>
-        <w:t>connect_db</w:t>
-      </w:r>
-      <w:proofErr w:type="spellEnd"/>
-      <w:r>
-        <w:rPr>
-          <w:b/>
-          <w:bCs/>
-          <w:color w:val="000000" w:themeColor="text1"/>
-          <w:sz w:val="24"/>
-          <w:szCs w:val="24"/>
-        </w:rPr>
-        <w:t>()</w:t>
+        <w:t>connect_db()</w:t>
       </w:r>
       <w:r>
         <w:rPr>
@@ -1697,7 +1535,6 @@
           <w:szCs w:val="24"/>
         </w:rPr>
       </w:pPr>
-      <w:proofErr w:type="spellStart"/>
       <w:r>
         <w:rPr>
           <w:b/>
@@ -1706,63 +1543,7 @@
           <w:sz w:val="24"/>
           <w:szCs w:val="24"/>
         </w:rPr>
-        <w:lastRenderedPageBreak/>
-        <w:t>create_kafka_topic</w:t>
-      </w:r>
-      <w:proofErr w:type="spellEnd"/>
-      <w:r>
-        <w:rPr>
-          <w:b/>
-          <w:bCs/>
-          <w:color w:val="000000" w:themeColor="text1"/>
-          <w:sz w:val="24"/>
-          <w:szCs w:val="24"/>
-        </w:rPr>
-        <w:t>(</w:t>
-      </w:r>
-      <w:proofErr w:type="spellStart"/>
-      <w:r>
-        <w:rPr>
-          <w:b/>
-          <w:bCs/>
-          <w:color w:val="000000" w:themeColor="text1"/>
-          <w:sz w:val="24"/>
-          <w:szCs w:val="24"/>
-        </w:rPr>
-        <w:t>topic_name,num_partitions</w:t>
-      </w:r>
-      <w:proofErr w:type="spellEnd"/>
-      <w:r>
-        <w:rPr>
-          <w:b/>
-          <w:bCs/>
-          <w:color w:val="000000" w:themeColor="text1"/>
-          <w:sz w:val="24"/>
-          <w:szCs w:val="24"/>
-        </w:rPr>
-        <w:t xml:space="preserve">=1, </w:t>
-      </w:r>
-      <w:proofErr w:type="spellStart"/>
-      <w:r>
-        <w:rPr>
-          <w:b/>
-          <w:bCs/>
-          <w:color w:val="000000" w:themeColor="text1"/>
-          <w:sz w:val="24"/>
-          <w:szCs w:val="24"/>
-        </w:rPr>
-        <w:t>replication_factor</w:t>
-      </w:r>
-      <w:proofErr w:type="spellEnd"/>
-      <w:r>
-        <w:rPr>
-          <w:b/>
-          <w:bCs/>
-          <w:color w:val="000000" w:themeColor="text1"/>
-          <w:sz w:val="24"/>
-          <w:szCs w:val="24"/>
-        </w:rPr>
-        <w:t>=1)</w:t>
+        <w:t>create_kafka_topic(topic_name,num_partitions=1, replication_factor=1)</w:t>
       </w:r>
       <w:r>
         <w:rPr>
@@ -1816,7 +1597,6 @@
           <w:szCs w:val="24"/>
         </w:rPr>
       </w:pPr>
-      <w:proofErr w:type="spellStart"/>
       <w:r>
         <w:rPr>
           <w:b/>
@@ -1825,18 +1605,15 @@
           <w:sz w:val="24"/>
           <w:szCs w:val="24"/>
         </w:rPr>
-        <w:t>send_kakfa_message</w:t>
-      </w:r>
-      <w:proofErr w:type="spellEnd"/>
-      <w:r>
-        <w:rPr>
-          <w:b/>
-          <w:bCs/>
+        <w:t>send_kakfa_message(topic, message)</w:t>
+      </w:r>
+      <w:r>
+        <w:rPr>
           <w:color w:val="000000" w:themeColor="text1"/>
           <w:sz w:val="24"/>
           <w:szCs w:val="24"/>
         </w:rPr>
-        <w:t>(topic, message)</w:t>
+        <w:t>:</w:t>
       </w:r>
       <w:r>
         <w:rPr>
@@ -1844,14 +1621,6 @@
           <w:sz w:val="24"/>
           <w:szCs w:val="24"/>
         </w:rPr>
-        <w:t>:</w:t>
-      </w:r>
-      <w:r>
-        <w:rPr>
-          <w:color w:val="000000" w:themeColor="text1"/>
-          <w:sz w:val="24"/>
-          <w:szCs w:val="24"/>
-        </w:rPr>
         <w:t xml:space="preserve"> </w:t>
       </w:r>
       <w:r>
@@ -1859,39 +1628,7 @@
           <w:sz w:val="24"/>
           <w:szCs w:val="24"/>
         </w:rPr>
-        <w:t xml:space="preserve">Send a </w:t>
-      </w:r>
-      <w:proofErr w:type="spellStart"/>
-      <w:r>
-        <w:rPr>
-          <w:sz w:val="24"/>
-          <w:szCs w:val="24"/>
-        </w:rPr>
-        <w:t>kafka</w:t>
-      </w:r>
-      <w:proofErr w:type="spellEnd"/>
-      <w:r>
-        <w:rPr>
-          <w:sz w:val="24"/>
-          <w:szCs w:val="24"/>
-        </w:rPr>
-        <w:t xml:space="preserve"> message in the topic to start the </w:t>
-      </w:r>
-      <w:proofErr w:type="spellStart"/>
-      <w:r>
-        <w:rPr>
-          <w:sz w:val="24"/>
-          <w:szCs w:val="24"/>
-        </w:rPr>
-        <w:t>kafka</w:t>
-      </w:r>
-      <w:proofErr w:type="spellEnd"/>
-      <w:r>
-        <w:rPr>
-          <w:sz w:val="24"/>
-          <w:szCs w:val="24"/>
-        </w:rPr>
-        <w:t xml:space="preserve"> topic when an Agent is registered</w:t>
+        <w:t>Send a kafka message in the topic to start the kafka topic when an Agent is registered</w:t>
       </w:r>
       <w:r>
         <w:rPr>
@@ -1914,7 +1651,6 @@
           <w:szCs w:val="24"/>
         </w:rPr>
       </w:pPr>
-      <w:proofErr w:type="spellStart"/>
       <w:r>
         <w:rPr>
           <w:b/>
@@ -1923,18 +1659,15 @@
           <w:sz w:val="24"/>
           <w:szCs w:val="24"/>
         </w:rPr>
-        <w:t>generate_did_key</w:t>
-      </w:r>
-      <w:proofErr w:type="spellEnd"/>
-      <w:r>
-        <w:rPr>
-          <w:b/>
-          <w:bCs/>
+        <w:t>generate_did_key()</w:t>
+      </w:r>
+      <w:r>
+        <w:rPr>
           <w:color w:val="000000" w:themeColor="text1"/>
           <w:sz w:val="24"/>
           <w:szCs w:val="24"/>
         </w:rPr>
-        <w:t>()</w:t>
+        <w:t>:</w:t>
       </w:r>
       <w:r>
         <w:rPr>
@@ -1942,14 +1675,6 @@
           <w:sz w:val="24"/>
           <w:szCs w:val="24"/>
         </w:rPr>
-        <w:t>:</w:t>
-      </w:r>
-      <w:r>
-        <w:rPr>
-          <w:color w:val="000000" w:themeColor="text1"/>
-          <w:sz w:val="24"/>
-          <w:szCs w:val="24"/>
-        </w:rPr>
         <w:t xml:space="preserve"> </w:t>
       </w:r>
       <w:r>
@@ -1957,23 +1682,7 @@
           <w:sz w:val="24"/>
           <w:szCs w:val="24"/>
         </w:rPr>
-        <w:t xml:space="preserve">Generate public </w:t>
-      </w:r>
-      <w:proofErr w:type="spellStart"/>
-      <w:r>
-        <w:rPr>
-          <w:sz w:val="24"/>
-          <w:szCs w:val="24"/>
-        </w:rPr>
-        <w:t>DID:key</w:t>
-      </w:r>
-      <w:proofErr w:type="spellEnd"/>
-      <w:r>
-        <w:rPr>
-          <w:sz w:val="24"/>
-          <w:szCs w:val="24"/>
-        </w:rPr>
-        <w:t xml:space="preserve"> and private key using CLItool</w:t>
+        <w:t>Generate public DID:key and private key using CLItool</w:t>
       </w:r>
       <w:r>
         <w:rPr>
@@ -2002,7 +1711,6 @@
           <w:szCs w:val="24"/>
         </w:rPr>
       </w:pPr>
-      <w:proofErr w:type="spellStart"/>
       <w:r>
         <w:rPr>
           <w:b/>
@@ -2011,18 +1719,7 @@
           <w:sz w:val="24"/>
           <w:szCs w:val="24"/>
         </w:rPr>
-        <w:t>login_or_register</w:t>
-      </w:r>
-      <w:proofErr w:type="spellEnd"/>
-      <w:r>
-        <w:rPr>
-          <w:b/>
-          <w:bCs/>
-          <w:color w:val="000000" w:themeColor="text1"/>
-          <w:sz w:val="24"/>
-          <w:szCs w:val="24"/>
-        </w:rPr>
-        <w:t>()</w:t>
+        <w:t>login_or_register()</w:t>
       </w:r>
       <w:r>
         <w:rPr>
@@ -2111,7 +1808,6 @@
           <w:szCs w:val="24"/>
         </w:rPr>
       </w:pPr>
-      <w:proofErr w:type="spellStart"/>
       <w:r>
         <w:rPr>
           <w:b/>
@@ -2119,86 +1815,7 @@
           <w:sz w:val="24"/>
           <w:szCs w:val="24"/>
         </w:rPr>
-        <w:t>register_entity</w:t>
-      </w:r>
-      <w:proofErr w:type="spellEnd"/>
-      <w:r>
-        <w:rPr>
-          <w:b/>
-          <w:bCs/>
-          <w:sz w:val="24"/>
-          <w:szCs w:val="24"/>
-        </w:rPr>
-        <w:t>(</w:t>
-      </w:r>
-      <w:proofErr w:type="spellStart"/>
-      <w:r>
-        <w:rPr>
-          <w:b/>
-          <w:bCs/>
-          <w:sz w:val="24"/>
-          <w:szCs w:val="24"/>
-        </w:rPr>
-        <w:t>json_file_path</w:t>
-      </w:r>
-      <w:proofErr w:type="spellEnd"/>
-      <w:r>
-        <w:rPr>
-          <w:b/>
-          <w:bCs/>
-          <w:sz w:val="24"/>
-          <w:szCs w:val="24"/>
-        </w:rPr>
-        <w:t xml:space="preserve">, </w:t>
-      </w:r>
-      <w:proofErr w:type="spellStart"/>
-      <w:r>
-        <w:rPr>
-          <w:b/>
-          <w:bCs/>
-          <w:sz w:val="24"/>
-          <w:szCs w:val="24"/>
-        </w:rPr>
-        <w:t>output_directory</w:t>
-      </w:r>
-      <w:proofErr w:type="spellEnd"/>
-      <w:r>
-        <w:rPr>
-          <w:b/>
-          <w:bCs/>
-          <w:sz w:val="24"/>
-          <w:szCs w:val="24"/>
-        </w:rPr>
-        <w:t xml:space="preserve">, </w:t>
-      </w:r>
-      <w:proofErr w:type="spellStart"/>
-      <w:r>
-        <w:rPr>
-          <w:b/>
-          <w:bCs/>
-          <w:sz w:val="24"/>
-          <w:szCs w:val="24"/>
-        </w:rPr>
-        <w:t>registered_by</w:t>
-      </w:r>
-      <w:proofErr w:type="spellEnd"/>
-      <w:r>
-        <w:rPr>
-          <w:b/>
-          <w:bCs/>
-          <w:sz w:val="24"/>
-          <w:szCs w:val="24"/>
-        </w:rPr>
-        <w:t>=None)</w:t>
-      </w:r>
-      <w:r>
-        <w:rPr>
-          <w:b/>
-          <w:bCs/>
-          <w:sz w:val="24"/>
-          <w:szCs w:val="24"/>
-        </w:rPr>
-        <w:t>:</w:t>
+        <w:t>register_entity(json_file_path, output_directory, registered_by=None):</w:t>
       </w:r>
       <w:r>
         <w:rPr>
@@ -2333,46 +1950,14 @@
           <w:sz w:val="24"/>
           <w:szCs w:val="24"/>
         </w:rPr>
-        <w:t xml:space="preserve">Agent: name, creator, </w:t>
-      </w:r>
-      <w:proofErr w:type="spellStart"/>
-      <w:r>
-        <w:rPr>
-          <w:sz w:val="24"/>
-          <w:szCs w:val="24"/>
-        </w:rPr>
-        <w:t>dataCreate</w:t>
-      </w:r>
-      <w:r>
-        <w:rPr>
-          <w:sz w:val="24"/>
-          <w:szCs w:val="24"/>
-        </w:rPr>
-        <w:t>d</w:t>
-      </w:r>
-      <w:proofErr w:type="spellEnd"/>
-      <w:r>
-        <w:rPr>
-          <w:sz w:val="24"/>
-          <w:szCs w:val="24"/>
-        </w:rPr>
-        <w:t xml:space="preserve">, </w:t>
-      </w:r>
-      <w:proofErr w:type="spellStart"/>
-      <w:r>
-        <w:rPr>
-          <w:sz w:val="24"/>
-          <w:szCs w:val="24"/>
-        </w:rPr>
-        <w:t>dateModified</w:t>
-      </w:r>
-      <w:proofErr w:type="spellEnd"/>
-      <w:r>
-        <w:rPr>
-          <w:sz w:val="24"/>
-          <w:szCs w:val="24"/>
-        </w:rPr>
-        <w:t>, descr</w:t>
+        <w:t>Agent: name, creator, dataCreate</w:t>
+      </w:r>
+      <w:r>
+        <w:rPr>
+          <w:sz w:val="24"/>
+          <w:szCs w:val="24"/>
+        </w:rPr>
+        <w:t>d, dateModified, descr</w:t>
       </w:r>
       <w:r>
         <w:rPr>
@@ -2399,49 +1984,8 @@
           <w:sz w:val="24"/>
           <w:szCs w:val="24"/>
         </w:rPr>
-        <w:t xml:space="preserve">Credential: name, description, </w:t>
-      </w:r>
-      <w:proofErr w:type="spellStart"/>
-      <w:r>
-        <w:rPr>
-          <w:sz w:val="24"/>
-          <w:szCs w:val="24"/>
-        </w:rPr>
-        <w:t>issuedBy</w:t>
-      </w:r>
-      <w:proofErr w:type="spellEnd"/>
-      <w:r>
-        <w:rPr>
-          <w:sz w:val="24"/>
-          <w:szCs w:val="24"/>
-        </w:rPr>
-        <w:t xml:space="preserve">, </w:t>
-      </w:r>
-      <w:proofErr w:type="spellStart"/>
-      <w:r>
-        <w:rPr>
-          <w:sz w:val="24"/>
-          <w:szCs w:val="24"/>
-        </w:rPr>
-        <w:t>accessAuthorization</w:t>
-      </w:r>
-      <w:proofErr w:type="spellEnd"/>
-      <w:r>
-        <w:rPr>
-          <w:sz w:val="24"/>
-          <w:szCs w:val="24"/>
-        </w:rPr>
-        <w:t xml:space="preserve">, </w:t>
-      </w:r>
-      <w:proofErr w:type="spellStart"/>
-      <w:r>
-        <w:rPr>
-          <w:sz w:val="24"/>
-          <w:szCs w:val="24"/>
-        </w:rPr>
-        <w:t>authorizedForDomain</w:t>
-      </w:r>
-      <w:proofErr w:type="spellEnd"/>
+        <w:t>Credential: name, description, issuedBy, accessAuthorization, authorizedForDomain</w:t>
+      </w:r>
     </w:p>
     <w:p>
       <w:pPr>
@@ -2460,39 +2004,7 @@
           <w:sz w:val="24"/>
           <w:szCs w:val="24"/>
         </w:rPr>
-        <w:t xml:space="preserve">Organization: name, description, </w:t>
-      </w:r>
-      <w:proofErr w:type="spellStart"/>
-      <w:r>
-        <w:rPr>
-          <w:sz w:val="24"/>
-          <w:szCs w:val="24"/>
-        </w:rPr>
-        <w:t>url</w:t>
-      </w:r>
-      <w:proofErr w:type="spellEnd"/>
-      <w:r>
-        <w:rPr>
-          <w:sz w:val="24"/>
-          <w:szCs w:val="24"/>
-        </w:rPr>
-        <w:t xml:space="preserve">, address, logo, </w:t>
-      </w:r>
-      <w:proofErr w:type="spellStart"/>
-      <w:r>
-        <w:rPr>
-          <w:sz w:val="24"/>
-          <w:szCs w:val="24"/>
-        </w:rPr>
-        <w:t>foundingDate</w:t>
-      </w:r>
-      <w:proofErr w:type="spellEnd"/>
-      <w:r>
-        <w:rPr>
-          <w:sz w:val="24"/>
-          <w:szCs w:val="24"/>
-        </w:rPr>
-        <w:t>, email</w:t>
+        <w:t>Organization: name, description, url, address, logo, foundingDate, email</w:t>
       </w:r>
     </w:p>
     <w:p>
@@ -2566,33 +2078,8 @@
           <w:sz w:val="24"/>
           <w:szCs w:val="24"/>
         </w:rPr>
-        <w:t xml:space="preserve">Credential: </w:t>
-      </w:r>
-      <w:proofErr w:type="spellStart"/>
-      <w:r>
-        <w:rPr>
-          <w:sz w:val="24"/>
-          <w:szCs w:val="24"/>
-        </w:rPr>
-        <w:t>validFrom</w:t>
-      </w:r>
-      <w:proofErr w:type="spellEnd"/>
-      <w:r>
-        <w:rPr>
-          <w:sz w:val="24"/>
-          <w:szCs w:val="24"/>
-        </w:rPr>
-        <w:t xml:space="preserve">, </w:t>
-      </w:r>
-      <w:proofErr w:type="spellStart"/>
-      <w:r>
-        <w:rPr>
-          <w:sz w:val="24"/>
-          <w:szCs w:val="24"/>
-        </w:rPr>
-        <w:t>validUntil</w:t>
-      </w:r>
-      <w:proofErr w:type="spellEnd"/>
+        <w:t>Credential: validFrom, validUntil</w:t>
+      </w:r>
     </w:p>
     <w:p>
       <w:pPr>
@@ -2611,23 +2098,7 @@
           <w:sz w:val="24"/>
           <w:szCs w:val="24"/>
         </w:rPr>
-        <w:t xml:space="preserve">Entity: </w:t>
-      </w:r>
-      <w:proofErr w:type="spellStart"/>
-      <w:r>
-        <w:rPr>
-          <w:sz w:val="24"/>
-          <w:szCs w:val="24"/>
-        </w:rPr>
-        <w:t>linkedTo</w:t>
-      </w:r>
-      <w:proofErr w:type="spellEnd"/>
-      <w:r>
-        <w:rPr>
-          <w:sz w:val="24"/>
-          <w:szCs w:val="24"/>
-        </w:rPr>
-        <w:t xml:space="preserve"> </w:t>
+        <w:t xml:space="preserve">Entity: linkedTo </w:t>
       </w:r>
     </w:p>
     <w:p>
@@ -2642,21 +2113,12 @@
           <w:szCs w:val="24"/>
         </w:rPr>
       </w:pPr>
-      <w:proofErr w:type="spellStart"/>
-      <w:r>
-        <w:rPr>
-          <w:sz w:val="24"/>
-          <w:szCs w:val="24"/>
-        </w:rPr>
-        <w:t>registered_by</w:t>
-      </w:r>
-      <w:proofErr w:type="spellEnd"/>
-      <w:r>
-        <w:rPr>
-          <w:sz w:val="24"/>
-          <w:szCs w:val="24"/>
-        </w:rPr>
-        <w:t xml:space="preserve"> field in the DB is filled with </w:t>
+      <w:r>
+        <w:rPr>
+          <w:sz w:val="24"/>
+          <w:szCs w:val="24"/>
+        </w:rPr>
+        <w:t xml:space="preserve">registered_by field in the DB is filled with </w:t>
       </w:r>
       <w:r>
         <w:rPr>
@@ -2725,23 +2187,7 @@
           <w:sz w:val="24"/>
           <w:szCs w:val="24"/>
         </w:rPr>
-        <w:t xml:space="preserve">creates a topic in </w:t>
-      </w:r>
-      <w:proofErr w:type="spellStart"/>
-      <w:r>
-        <w:rPr>
-          <w:sz w:val="24"/>
-          <w:szCs w:val="24"/>
-        </w:rPr>
-        <w:t>kafka</w:t>
-      </w:r>
-      <w:proofErr w:type="spellEnd"/>
-      <w:r>
-        <w:rPr>
-          <w:sz w:val="24"/>
-          <w:szCs w:val="24"/>
-        </w:rPr>
-        <w:t xml:space="preserve"> and sends a message. Right now the topic name is simply taken from the name of the </w:t>
+        <w:t xml:space="preserve">creates a topic in kafka and sends a message. Right now the topic name is simply taken from the name of the </w:t>
       </w:r>
       <w:r>
         <w:rPr>
@@ -2798,6 +2244,166 @@
         </w:rPr>
         <w:t xml:space="preserve">refers to in the </w:t>
       </w:r>
+      <w:r>
+        <w:rPr>
+          <w:sz w:val="24"/>
+          <w:szCs w:val="24"/>
+        </w:rPr>
+        <w:t>“issued_by” field.</w:t>
+      </w:r>
+    </w:p>
+    <w:p>
+      <w:pPr>
+        <w:pStyle w:val="ListParagraph"/>
+        <w:numPr>
+          <w:ilvl w:val="2"/>
+          <w:numId w:val="17"/>
+        </w:numPr>
+        <w:rPr>
+          <w:sz w:val="24"/>
+          <w:szCs w:val="24"/>
+        </w:rPr>
+      </w:pPr>
+      <w:r>
+        <w:rPr>
+          <w:sz w:val="24"/>
+          <w:szCs w:val="24"/>
+        </w:rPr>
+        <w:t>Read</w:t>
+      </w:r>
+      <w:r>
+        <w:rPr>
+          <w:sz w:val="24"/>
+          <w:szCs w:val="24"/>
+        </w:rPr>
+        <w:t>s</w:t>
+      </w:r>
+      <w:r>
+        <w:rPr>
+          <w:sz w:val="24"/>
+          <w:szCs w:val="24"/>
+        </w:rPr>
+        <w:t xml:space="preserve"> did:key of “authorizedForDomain”</w:t>
+      </w:r>
+      <w:r>
+        <w:rPr>
+          <w:sz w:val="24"/>
+          <w:szCs w:val="24"/>
+        </w:rPr>
+        <w:t xml:space="preserve"> and asks for corresponding private_key.pem to check </w:t>
+      </w:r>
+      <w:r>
+        <w:rPr>
+          <w:sz w:val="24"/>
+          <w:szCs w:val="24"/>
+        </w:rPr>
+        <w:t>that the user really is the Domain authority (owner)</w:t>
+      </w:r>
+      <w:r>
+        <w:rPr>
+          <w:sz w:val="24"/>
+          <w:szCs w:val="24"/>
+        </w:rPr>
+        <w:t xml:space="preserve"> of it</w:t>
+      </w:r>
+      <w:r>
+        <w:rPr>
+          <w:sz w:val="24"/>
+          <w:szCs w:val="24"/>
+        </w:rPr>
+        <w:t xml:space="preserve"> and can register a Credential for that object.</w:t>
+      </w:r>
+    </w:p>
+    <w:p>
+      <w:pPr>
+        <w:pStyle w:val="ListParagraph"/>
+        <w:numPr>
+          <w:ilvl w:val="2"/>
+          <w:numId w:val="17"/>
+        </w:numPr>
+        <w:rPr>
+          <w:sz w:val="24"/>
+          <w:szCs w:val="24"/>
+        </w:rPr>
+      </w:pPr>
+      <w:r>
+        <w:rPr>
+          <w:sz w:val="24"/>
+          <w:szCs w:val="24"/>
+        </w:rPr>
+        <w:t>Reads “accessAuthorization”</w:t>
+      </w:r>
+      <w:r>
+        <w:rPr>
+          <w:sz w:val="24"/>
+          <w:szCs w:val="24"/>
+        </w:rPr>
+        <w:t xml:space="preserve"> property</w:t>
+      </w:r>
+      <w:r>
+        <w:rPr>
+          <w:sz w:val="24"/>
+          <w:szCs w:val="24"/>
+        </w:rPr>
+        <w:t xml:space="preserve">, the “swid” of the Domain mentioned </w:t>
+      </w:r>
+      <w:r>
+        <w:rPr>
+          <w:sz w:val="24"/>
+          <w:szCs w:val="24"/>
+        </w:rPr>
+        <w:t xml:space="preserve">inside of it </w:t>
+      </w:r>
+      <w:r>
+        <w:rPr>
+          <w:sz w:val="24"/>
+          <w:szCs w:val="24"/>
+        </w:rPr>
+        <w:t xml:space="preserve">is added to the allowed_did of the object in </w:t>
+      </w:r>
+      <w:r>
+        <w:rPr>
+          <w:sz w:val="24"/>
+          <w:szCs w:val="24"/>
+        </w:rPr>
+        <w:lastRenderedPageBreak/>
+        <w:t>“authorizedForDomain”</w:t>
+      </w:r>
+      <w:r>
+        <w:rPr>
+          <w:sz w:val="24"/>
+          <w:szCs w:val="24"/>
+        </w:rPr>
+        <w:t xml:space="preserve">, and also to </w:t>
+      </w:r>
+      <w:r>
+        <w:rPr>
+          <w:sz w:val="24"/>
+          <w:szCs w:val="24"/>
+        </w:rPr>
+        <w:t>that object’s</w:t>
+      </w:r>
+      <w:r>
+        <w:rPr>
+          <w:sz w:val="24"/>
+          <w:szCs w:val="24"/>
+        </w:rPr>
+        <w:t xml:space="preserve"> json </w:t>
+      </w:r>
+      <w:r>
+        <w:rPr>
+          <w:sz w:val="24"/>
+          <w:szCs w:val="24"/>
+        </w:rPr>
+        <w:t xml:space="preserve">file </w:t>
+      </w:r>
+      <w:r>
+        <w:rPr>
+          <w:sz w:val="24"/>
+          <w:szCs w:val="24"/>
+        </w:rPr>
+        <w:t>inside the “canAccess” property.</w:t>
+      </w:r>
     </w:p>
     <w:p>
       <w:pPr>
@@ -2823,23 +2429,7 @@
           <w:sz w:val="24"/>
           <w:szCs w:val="24"/>
         </w:rPr>
-        <w:t xml:space="preserve">public key, </w:t>
-      </w:r>
-      <w:proofErr w:type="spellStart"/>
-      <w:r>
-        <w:rPr>
-          <w:sz w:val="24"/>
-          <w:szCs w:val="24"/>
-        </w:rPr>
-        <w:t>json</w:t>
-      </w:r>
-      <w:proofErr w:type="spellEnd"/>
-      <w:r>
-        <w:rPr>
-          <w:sz w:val="24"/>
-          <w:szCs w:val="24"/>
-        </w:rPr>
-        <w:t>, did who registered it, topic name</w:t>
+        <w:t>public key, json, did who registered it, topic name</w:t>
       </w:r>
       <w:r>
         <w:rPr>
@@ -2880,47 +2470,22 @@
           <w:sz w:val="24"/>
           <w:szCs w:val="24"/>
         </w:rPr>
-        <w:t xml:space="preserve">JSON file and </w:t>
-      </w:r>
-      <w:proofErr w:type="spellStart"/>
-      <w:r>
-        <w:rPr>
-          <w:sz w:val="24"/>
-          <w:szCs w:val="24"/>
-        </w:rPr>
-        <w:t>private_key.</w:t>
-      </w:r>
-      <w:r>
-        <w:rPr>
-          <w:sz w:val="24"/>
-          <w:szCs w:val="24"/>
-        </w:rPr>
-        <w:t>pem</w:t>
-      </w:r>
-      <w:proofErr w:type="spellEnd"/>
-      <w:r>
-        <w:rPr>
-          <w:sz w:val="24"/>
-          <w:szCs w:val="24"/>
-        </w:rPr>
-        <w:t xml:space="preserve">, and </w:t>
-      </w:r>
-      <w:r>
-        <w:rPr>
-          <w:sz w:val="24"/>
-          <w:szCs w:val="24"/>
-        </w:rPr>
-        <w:t xml:space="preserve">provides the </w:t>
-      </w:r>
-      <w:proofErr w:type="spellStart"/>
-      <w:r>
-        <w:rPr>
-          <w:sz w:val="24"/>
-          <w:szCs w:val="24"/>
-        </w:rPr>
-        <w:t>did:key</w:t>
-      </w:r>
-      <w:proofErr w:type="spellEnd"/>
+        <w:t>JSON file and private_key.</w:t>
+      </w:r>
+      <w:r>
+        <w:rPr>
+          <w:sz w:val="24"/>
+          <w:szCs w:val="24"/>
+        </w:rPr>
+        <w:t xml:space="preserve">pem, and </w:t>
+      </w:r>
+      <w:r>
+        <w:rPr>
+          <w:sz w:val="24"/>
+          <w:szCs w:val="24"/>
+        </w:rPr>
+        <w:t>provides the did:key</w:t>
+      </w:r>
     </w:p>
     <w:p>
       <w:pPr>
@@ -2962,7 +2527,6 @@
           <w:sz w:val="24"/>
           <w:szCs w:val="24"/>
         </w:rPr>
-        <w:lastRenderedPageBreak/>
         <w:t xml:space="preserve">Niki: </w:t>
       </w:r>
       <w:r>
@@ -3032,94 +2596,14 @@
           <w:sz w:val="24"/>
           <w:szCs w:val="24"/>
         </w:rPr>
-        <w:t xml:space="preserve">If changes in JSON, revoke access. These changes can only be done by Entity itself, the </w:t>
-      </w:r>
-      <w:proofErr w:type="spellStart"/>
-      <w:r>
-        <w:rPr>
-          <w:sz w:val="24"/>
-          <w:szCs w:val="24"/>
-        </w:rPr>
-        <w:t>registered_by</w:t>
-      </w:r>
-      <w:proofErr w:type="spellEnd"/>
-      <w:r>
-        <w:rPr>
-          <w:sz w:val="24"/>
-          <w:szCs w:val="24"/>
-        </w:rPr>
-        <w:t xml:space="preserve"> user (</w:t>
-      </w:r>
-      <w:proofErr w:type="spellStart"/>
-      <w:r>
-        <w:rPr>
-          <w:sz w:val="24"/>
-          <w:szCs w:val="24"/>
-        </w:rPr>
-        <w:t>domain_authority</w:t>
-      </w:r>
-      <w:proofErr w:type="spellEnd"/>
-      <w:r>
-        <w:rPr>
-          <w:sz w:val="24"/>
-          <w:szCs w:val="24"/>
-        </w:rPr>
-        <w:t xml:space="preserve">), or someone else with access (but for now maybe only using </w:t>
-      </w:r>
-      <w:proofErr w:type="spellStart"/>
-      <w:r>
-        <w:rPr>
-          <w:sz w:val="24"/>
-          <w:szCs w:val="24"/>
-        </w:rPr>
-        <w:t>private_key</w:t>
-      </w:r>
-      <w:proofErr w:type="spellEnd"/>
-      <w:r>
-        <w:rPr>
-          <w:sz w:val="24"/>
-          <w:szCs w:val="24"/>
-        </w:rPr>
-        <w:t xml:space="preserve"> of domain authority (aka </w:t>
-      </w:r>
-      <w:proofErr w:type="spellStart"/>
-      <w:r>
-        <w:rPr>
-          <w:sz w:val="24"/>
-          <w:szCs w:val="24"/>
-        </w:rPr>
-        <w:t>registered_by</w:t>
-      </w:r>
-      <w:proofErr w:type="spellEnd"/>
-      <w:r>
-        <w:rPr>
-          <w:sz w:val="24"/>
-          <w:szCs w:val="24"/>
-        </w:rPr>
-        <w:t xml:space="preserve">) </w:t>
-      </w:r>
-      <w:r>
-        <w:rPr>
-          <w:sz w:val="24"/>
-          <w:szCs w:val="24"/>
-        </w:rPr>
-        <w:t xml:space="preserve">or </w:t>
-      </w:r>
-      <w:proofErr w:type="spellStart"/>
-      <w:r>
-        <w:rPr>
-          <w:sz w:val="24"/>
-          <w:szCs w:val="24"/>
-        </w:rPr>
-        <w:t>private_key</w:t>
-      </w:r>
-      <w:proofErr w:type="spellEnd"/>
-      <w:r>
-        <w:rPr>
-          <w:sz w:val="24"/>
-          <w:szCs w:val="24"/>
-        </w:rPr>
-        <w:t xml:space="preserve"> of Entity itself (aka leads to did)</w:t>
+        <w:t xml:space="preserve">If changes in JSON, revoke access. These changes can only be done by Entity itself, the registered_by user (domain_authority), or someone else with access (but for now maybe only using private_key of domain authority (aka registered_by) </w:t>
+      </w:r>
+      <w:r>
+        <w:rPr>
+          <w:sz w:val="24"/>
+          <w:szCs w:val="24"/>
+        </w:rPr>
+        <w:t>or private_key of Entity itself (aka leads to did)</w:t>
       </w:r>
     </w:p>
     <w:p>
@@ -3146,46 +2630,14 @@
           <w:sz w:val="24"/>
           <w:szCs w:val="24"/>
         </w:rPr>
-        <w:t>should also have as mandatory, the “</w:t>
-      </w:r>
-      <w:proofErr w:type="spellStart"/>
-      <w:r>
-        <w:rPr>
-          <w:sz w:val="24"/>
-          <w:szCs w:val="24"/>
-        </w:rPr>
-        <w:t>swid</w:t>
-      </w:r>
-      <w:proofErr w:type="spellEnd"/>
-      <w:r>
-        <w:rPr>
-          <w:sz w:val="24"/>
-          <w:szCs w:val="24"/>
-        </w:rPr>
-        <w:t>” inside for the Person – give error if not. Also checks that the Person/User registering it matches</w:t>
-      </w:r>
-      <w:r>
-        <w:rPr>
-          <w:sz w:val="24"/>
-          <w:szCs w:val="24"/>
-        </w:rPr>
-        <w:t xml:space="preserve"> (the login user </w:t>
-      </w:r>
-      <w:proofErr w:type="spellStart"/>
-      <w:r>
-        <w:rPr>
-          <w:sz w:val="24"/>
-          <w:szCs w:val="24"/>
-        </w:rPr>
-        <w:t>did:key</w:t>
-      </w:r>
-      <w:proofErr w:type="spellEnd"/>
-      <w:r>
-        <w:rPr>
-          <w:sz w:val="24"/>
-          <w:szCs w:val="24"/>
-        </w:rPr>
-        <w:t>)</w:t>
+        <w:t>should also have as mandatory, the “swid” inside for the Person – give error if not. Also checks that the Person/User registering it matches</w:t>
+      </w:r>
+      <w:r>
+        <w:rPr>
+          <w:sz w:val="24"/>
+          <w:szCs w:val="24"/>
+        </w:rPr>
+        <w:t xml:space="preserve"> (the login user did:key)</w:t>
       </w:r>
       <w:r>
         <w:rPr>
@@ -3239,15 +2691,7 @@
           <w:sz w:val="24"/>
           <w:szCs w:val="24"/>
         </w:rPr>
-        <w:t xml:space="preserve">Missing </w:t>
-      </w:r>
-      <w:proofErr w:type="spellStart"/>
-      <w:r>
-        <w:rPr>
-          <w:sz w:val="24"/>
-          <w:szCs w:val="24"/>
-        </w:rPr>
-        <w:t>required</w:t>
+        <w:t>Missing required</w:t>
       </w:r>
       <w:r>
         <w:rPr>
@@ -3261,15 +2705,7 @@
           <w:sz w:val="24"/>
           <w:szCs w:val="24"/>
         </w:rPr>
-        <w:t>fields</w:t>
-      </w:r>
-      <w:proofErr w:type="spellEnd"/>
-      <w:r>
-        <w:rPr>
-          <w:sz w:val="24"/>
-          <w:szCs w:val="24"/>
-        </w:rPr>
-        <w:t xml:space="preserve"> based on type for these types: </w:t>
+        <w:t xml:space="preserve">fields based on type for these types: </w:t>
       </w:r>
       <w:r>
         <w:rPr>
@@ -3305,6 +2741,33 @@
           <w:szCs w:val="24"/>
         </w:rPr>
         <w:t>, Thing</w:t>
+      </w:r>
+    </w:p>
+    <w:p>
+      <w:pPr>
+        <w:pStyle w:val="ListParagraph"/>
+        <w:numPr>
+          <w:ilvl w:val="0"/>
+          <w:numId w:val="13"/>
+        </w:numPr>
+        <w:rPr>
+          <w:sz w:val="24"/>
+          <w:szCs w:val="24"/>
+        </w:rPr>
+      </w:pPr>
+      <w:r>
+        <w:rPr>
+          <w:sz w:val="24"/>
+          <w:szCs w:val="24"/>
+        </w:rPr>
+        <w:t xml:space="preserve">Future: Depending on validity time of Credential, the </w:t>
+      </w:r>
+      <w:r>
+        <w:rPr>
+          <w:sz w:val="24"/>
+          <w:szCs w:val="24"/>
+        </w:rPr>
+        <w:t>swid would disappear from allowed_did. This is too complex and unnecessary for now.</w:t>
       </w:r>
     </w:p>
     <w:p>
@@ -3412,6 +2875,141 @@
           <w:szCs w:val="24"/>
         </w:rPr>
         <w:t>hat it is the topic’s corresponding Agent.</w:t>
+      </w:r>
+    </w:p>
+    <w:p>
+      <w:pPr>
+        <w:rPr>
+          <w:sz w:val="24"/>
+          <w:szCs w:val="24"/>
+        </w:rPr>
+      </w:pPr>
+    </w:p>
+    <w:p>
+      <w:pPr>
+        <w:rPr>
+          <w:sz w:val="24"/>
+          <w:szCs w:val="24"/>
+        </w:rPr>
+      </w:pPr>
+      <w:r>
+        <w:rPr>
+          <w:sz w:val="24"/>
+          <w:szCs w:val="24"/>
+        </w:rPr>
+        <w:t>Functionalities already implemented:</w:t>
+      </w:r>
+    </w:p>
+    <w:p>
+      <w:pPr>
+        <w:pStyle w:val="ListParagraph"/>
+        <w:numPr>
+          <w:ilvl w:val="0"/>
+          <w:numId w:val="18"/>
+        </w:numPr>
+        <w:rPr>
+          <w:sz w:val="24"/>
+          <w:szCs w:val="24"/>
+        </w:rPr>
+      </w:pPr>
+      <w:r>
+        <w:rPr>
+          <w:b/>
+          <w:bCs/>
+          <w:sz w:val="24"/>
+          <w:szCs w:val="24"/>
+        </w:rPr>
+        <w:t>authenticate_producer(private_key_path, topic)</w:t>
+      </w:r>
+      <w:r>
+        <w:rPr>
+          <w:b/>
+          <w:bCs/>
+          <w:sz w:val="24"/>
+          <w:szCs w:val="24"/>
+        </w:rPr>
+        <w:t xml:space="preserve">: </w:t>
+      </w:r>
+      <w:r>
+        <w:rPr>
+          <w:sz w:val="24"/>
+          <w:szCs w:val="24"/>
+        </w:rPr>
+        <w:t>Authenticates the producer before allowing message publishing</w:t>
+      </w:r>
+      <w:r>
+        <w:rPr>
+          <w:sz w:val="24"/>
+          <w:szCs w:val="24"/>
+        </w:rPr>
+        <w:t xml:space="preserve"> by asking for the private_key.pem path. From it, using the </w:t>
+      </w:r>
+      <w:r>
+        <w:rPr>
+          <w:sz w:val="24"/>
+          <w:szCs w:val="24"/>
+        </w:rPr>
+        <w:t>extract_did_from_private_key</w:t>
+      </w:r>
+      <w:r>
+        <w:rPr>
+          <w:sz w:val="24"/>
+          <w:szCs w:val="24"/>
+        </w:rPr>
+        <w:t xml:space="preserve"> function, obtains the corresponding public </w:t>
+      </w:r>
+      <w:r>
+        <w:rPr>
+          <w:sz w:val="24"/>
+          <w:szCs w:val="24"/>
+        </w:rPr>
+        <w:lastRenderedPageBreak/>
+        <w:t>key. If this public key is found in the DB associated to the kafka topic name</w:t>
+      </w:r>
+      <w:r>
+        <w:rPr>
+          <w:sz w:val="24"/>
+          <w:szCs w:val="24"/>
+        </w:rPr>
+        <w:t>, then the user can publish its messages in the kafka topic.</w:t>
+      </w:r>
+    </w:p>
+    <w:p>
+      <w:pPr>
+        <w:pStyle w:val="ListParagraph"/>
+        <w:numPr>
+          <w:ilvl w:val="0"/>
+          <w:numId w:val="18"/>
+        </w:numPr>
+        <w:rPr>
+          <w:sz w:val="24"/>
+          <w:szCs w:val="24"/>
+        </w:rPr>
+      </w:pPr>
+      <w:r>
+        <w:rPr>
+          <w:b/>
+          <w:bCs/>
+          <w:sz w:val="24"/>
+          <w:szCs w:val="24"/>
+        </w:rPr>
+        <w:t>send_kafka_message(topic, message, private_key_path):</w:t>
+      </w:r>
+      <w:r>
+        <w:rPr>
+          <w:b/>
+          <w:bCs/>
+          <w:sz w:val="24"/>
+          <w:szCs w:val="24"/>
+        </w:rPr>
+        <w:t xml:space="preserve"> </w:t>
+      </w:r>
+      <w:r>
+        <w:rPr>
+          <w:sz w:val="24"/>
+          <w:szCs w:val="24"/>
+        </w:rPr>
+        <w:t xml:space="preserve">function to send a kafka message through the Agent’s topic. </w:t>
       </w:r>
     </w:p>
     <w:p>
@@ -3484,6 +3082,46 @@
         <w:t>Also, multiple JSON files are being generated in BL and that doesn’t make sense, synchronize. One Entity-One JSON (maybe replicated but same)</w:t>
       </w:r>
     </w:p>
+    <w:p>
+      <w:pPr>
+        <w:pStyle w:val="ListParagraph"/>
+        <w:numPr>
+          <w:ilvl w:val="0"/>
+          <w:numId w:val="14"/>
+        </w:numPr>
+        <w:rPr>
+          <w:sz w:val="24"/>
+          <w:szCs w:val="24"/>
+        </w:rPr>
+      </w:pPr>
+      <w:r>
+        <w:rPr>
+          <w:sz w:val="24"/>
+          <w:szCs w:val="24"/>
+        </w:rPr>
+        <w:t>Should we be selecting what part of the message is being sent?</w:t>
+      </w:r>
+    </w:p>
+    <w:p>
+      <w:pPr>
+        <w:pStyle w:val="ListParagraph"/>
+        <w:numPr>
+          <w:ilvl w:val="0"/>
+          <w:numId w:val="14"/>
+        </w:numPr>
+        <w:rPr>
+          <w:sz w:val="24"/>
+          <w:szCs w:val="24"/>
+        </w:rPr>
+      </w:pPr>
+      <w:r>
+        <w:rPr>
+          <w:sz w:val="24"/>
+          <w:szCs w:val="24"/>
+        </w:rPr>
+        <w:t>Session control. How long does it last the access.</w:t>
+      </w:r>
+    </w:p>
     <w:p/>
     <w:p>
       <w:pPr>
@@ -3550,12 +3188,308 @@
           <w:szCs w:val="24"/>
         </w:rPr>
       </w:pPr>
+      <w:r>
+        <w:rPr>
+          <w:sz w:val="24"/>
+          <w:szCs w:val="24"/>
+        </w:rPr>
+        <w:t>Functionalities already implemented:</w:t>
+      </w:r>
+    </w:p>
+    <w:p>
+      <w:pPr>
+        <w:pStyle w:val="ListParagraph"/>
+        <w:numPr>
+          <w:ilvl w:val="0"/>
+          <w:numId w:val="20"/>
+        </w:numPr>
+        <w:rPr>
+          <w:sz w:val="24"/>
+          <w:szCs w:val="24"/>
+        </w:rPr>
+      </w:pPr>
+      <w:r>
+        <w:rPr>
+          <w:b/>
+          <w:bCs/>
+          <w:sz w:val="24"/>
+          <w:szCs w:val="24"/>
+        </w:rPr>
+        <w:t>authenticate_consumer(private_key_path, topic):</w:t>
+      </w:r>
+      <w:r>
+        <w:rPr>
+          <w:sz w:val="24"/>
+          <w:szCs w:val="24"/>
+        </w:rPr>
+        <w:t xml:space="preserve"> </w:t>
+      </w:r>
+      <w:r>
+        <w:rPr>
+          <w:sz w:val="24"/>
+          <w:szCs w:val="24"/>
+        </w:rPr>
+        <w:t xml:space="preserve"> </w:t>
+      </w:r>
+      <w:r>
+        <w:rPr>
+          <w:sz w:val="24"/>
+          <w:szCs w:val="24"/>
+        </w:rPr>
+        <w:t>Authenticates the consumer before allowing subscription to a topic</w:t>
+      </w:r>
+      <w:r>
+        <w:rPr>
+          <w:sz w:val="24"/>
+          <w:szCs w:val="24"/>
+        </w:rPr>
+        <w:t>. Asks for their</w:t>
+      </w:r>
+      <w:r>
+        <w:rPr>
+          <w:sz w:val="24"/>
+          <w:szCs w:val="24"/>
+        </w:rPr>
+        <w:t xml:space="preserve"> private_key.pem</w:t>
+      </w:r>
+      <w:r>
+        <w:rPr>
+          <w:sz w:val="24"/>
+          <w:szCs w:val="24"/>
+        </w:rPr>
+        <w:t xml:space="preserve">, from it, </w:t>
+      </w:r>
+      <w:r>
+        <w:rPr>
+          <w:sz w:val="24"/>
+          <w:szCs w:val="24"/>
+        </w:rPr>
+        <w:t xml:space="preserve">using the </w:t>
+      </w:r>
+      <w:r>
+        <w:rPr>
+          <w:sz w:val="24"/>
+          <w:szCs w:val="24"/>
+        </w:rPr>
+        <w:t>extract_did_from_private_key</w:t>
+      </w:r>
+      <w:r>
+        <w:rPr>
+          <w:sz w:val="24"/>
+          <w:szCs w:val="24"/>
+        </w:rPr>
+        <w:t xml:space="preserve"> function, obtains the corresponding public key</w:t>
+      </w:r>
+      <w:r>
+        <w:rPr>
+          <w:sz w:val="24"/>
+          <w:szCs w:val="24"/>
+        </w:rPr>
+        <w:t>. Checks that this swid appears inside the allowed</w:t>
+      </w:r>
+      <w:r>
+        <w:rPr>
+          <w:sz w:val="24"/>
+          <w:szCs w:val="24"/>
+        </w:rPr>
+        <w:t>_</w:t>
+      </w:r>
+      <w:r>
+        <w:rPr>
+          <w:sz w:val="24"/>
+          <w:szCs w:val="24"/>
+        </w:rPr>
+        <w:t xml:space="preserve">did </w:t>
+      </w:r>
+      <w:r>
+        <w:rPr>
+          <w:sz w:val="24"/>
+          <w:szCs w:val="24"/>
+        </w:rPr>
+        <w:t xml:space="preserve">field </w:t>
+      </w:r>
+      <w:r>
+        <w:rPr>
+          <w:sz w:val="24"/>
+          <w:szCs w:val="24"/>
+        </w:rPr>
+        <w:t xml:space="preserve">of the </w:t>
+      </w:r>
+      <w:r>
+        <w:rPr>
+          <w:sz w:val="24"/>
+          <w:szCs w:val="24"/>
+        </w:rPr>
+        <w:t>corresponding Agent whose topic they are trying to access.</w:t>
+      </w:r>
+    </w:p>
+    <w:p>
+      <w:pPr>
+        <w:pStyle w:val="ListParagraph"/>
+        <w:numPr>
+          <w:ilvl w:val="0"/>
+          <w:numId w:val="20"/>
+        </w:numPr>
+        <w:rPr>
+          <w:sz w:val="24"/>
+          <w:szCs w:val="24"/>
+        </w:rPr>
+      </w:pPr>
+      <w:r>
+        <w:rPr>
+          <w:b/>
+          <w:bCs/>
+          <w:sz w:val="24"/>
+          <w:szCs w:val="24"/>
+        </w:rPr>
+        <w:t>consume_kafka_messages(topic,</w:t>
+      </w:r>
+      <w:r>
+        <w:rPr>
+          <w:b/>
+          <w:bCs/>
+          <w:sz w:val="24"/>
+          <w:szCs w:val="24"/>
+        </w:rPr>
+        <w:t xml:space="preserve"> </w:t>
+      </w:r>
+      <w:r>
+        <w:rPr>
+          <w:b/>
+          <w:bCs/>
+          <w:sz w:val="24"/>
+          <w:szCs w:val="24"/>
+        </w:rPr>
+        <w:t>private_key_path):</w:t>
+      </w:r>
+      <w:r>
+        <w:rPr>
+          <w:sz w:val="24"/>
+          <w:szCs w:val="24"/>
+        </w:rPr>
+        <w:t xml:space="preserve"> if </w:t>
+      </w:r>
+      <w:r>
+        <w:rPr>
+          <w:sz w:val="24"/>
+          <w:szCs w:val="24"/>
+        </w:rPr>
+        <w:t xml:space="preserve">the </w:t>
+      </w:r>
+      <w:r>
+        <w:rPr>
+          <w:sz w:val="24"/>
+          <w:szCs w:val="24"/>
+        </w:rPr>
+        <w:t>authentication</w:t>
+      </w:r>
+      <w:r>
+        <w:rPr>
+          <w:sz w:val="24"/>
+          <w:szCs w:val="24"/>
+        </w:rPr>
+        <w:t xml:space="preserve"> is</w:t>
+      </w:r>
+      <w:r>
+        <w:rPr>
+          <w:sz w:val="24"/>
+          <w:szCs w:val="24"/>
+        </w:rPr>
+        <w:t xml:space="preserve"> successful, prints the messages from the kafka </w:t>
+      </w:r>
+      <w:r>
+        <w:rPr>
+          <w:sz w:val="24"/>
+          <w:szCs w:val="24"/>
+        </w:rPr>
+        <w:t>topic.</w:t>
+      </w:r>
+    </w:p>
+    <w:p>
+      <w:pPr>
+        <w:rPr>
+          <w:sz w:val="24"/>
+          <w:szCs w:val="24"/>
+        </w:rPr>
+      </w:pPr>
+      <w:r>
+        <w:rPr>
+          <w:sz w:val="24"/>
+          <w:szCs w:val="24"/>
+        </w:rPr>
+        <w:t>Functions to be implemented/modified:</w:t>
+      </w:r>
+    </w:p>
+    <w:p>
+      <w:pPr>
+        <w:pStyle w:val="ListParagraph"/>
+        <w:numPr>
+          <w:ilvl w:val="0"/>
+          <w:numId w:val="14"/>
+        </w:numPr>
+        <w:rPr>
+          <w:sz w:val="24"/>
+          <w:szCs w:val="24"/>
+        </w:rPr>
+      </w:pPr>
+      <w:r>
+        <w:rPr>
+          <w:sz w:val="24"/>
+          <w:szCs w:val="24"/>
+        </w:rPr>
+        <w:t>Look at BL Plugin, see how it connects with this. Because we would have to modify the direct consuming/producing that is now is happening from there without checks.</w:t>
+      </w:r>
+    </w:p>
+    <w:p>
+      <w:pPr>
+        <w:pStyle w:val="ListParagraph"/>
+        <w:numPr>
+          <w:ilvl w:val="0"/>
+          <w:numId w:val="14"/>
+        </w:numPr>
+        <w:rPr>
+          <w:sz w:val="24"/>
+          <w:szCs w:val="24"/>
+        </w:rPr>
+      </w:pPr>
+      <w:r>
+        <w:rPr>
+          <w:sz w:val="24"/>
+          <w:szCs w:val="24"/>
+        </w:rPr>
+        <w:t>Session control. How long does it last the access.</w:t>
+      </w:r>
+    </w:p>
+    <w:p>
+      <w:pPr>
+        <w:rPr>
+          <w:sz w:val="24"/>
+          <w:szCs w:val="24"/>
+        </w:rPr>
+      </w:pPr>
+    </w:p>
+    <w:p>
+      <w:pPr>
+        <w:rPr>
+          <w:sz w:val="24"/>
+          <w:szCs w:val="24"/>
+        </w:rPr>
+      </w:pPr>
+    </w:p>
+    <w:p>
+      <w:pPr>
+        <w:rPr>
+          <w:sz w:val="24"/>
+          <w:szCs w:val="24"/>
+        </w:rPr>
+      </w:pPr>
     </w:p>
     <w:p>
       <w:pPr>
         <w:pStyle w:val="Heading1"/>
       </w:pPr>
       <w:r>
+        <w:lastRenderedPageBreak/>
         <w:t>TESTING</w:t>
       </w:r>
     </w:p>
@@ -3586,7 +3520,6 @@
           <w:sz w:val="24"/>
           <w:szCs w:val="24"/>
         </w:rPr>
-        <w:lastRenderedPageBreak/>
         <w:t>Tested:</w:t>
       </w:r>
     </w:p>
@@ -3649,7 +3582,6 @@
           <w:szCs w:val="24"/>
         </w:rPr>
       </w:pPr>
-      <w:proofErr w:type="spellStart"/>
       <w:r>
         <w:rPr>
           <w:sz w:val="24"/>
@@ -3657,7 +3589,46 @@
         </w:rPr>
         <w:t>CLI_tool</w:t>
       </w:r>
-      <w:proofErr w:type="spellEnd"/>
+    </w:p>
+    <w:p>
+      <w:pPr>
+        <w:pStyle w:val="ListParagraph"/>
+        <w:numPr>
+          <w:ilvl w:val="0"/>
+          <w:numId w:val="16"/>
+        </w:numPr>
+        <w:rPr>
+          <w:sz w:val="24"/>
+          <w:szCs w:val="24"/>
+        </w:rPr>
+      </w:pPr>
+      <w:r>
+        <w:rPr>
+          <w:sz w:val="24"/>
+          <w:szCs w:val="24"/>
+        </w:rPr>
+        <w:t>Credential registration</w:t>
+      </w:r>
+    </w:p>
+    <w:p>
+      <w:pPr>
+        <w:pStyle w:val="ListParagraph"/>
+        <w:numPr>
+          <w:ilvl w:val="0"/>
+          <w:numId w:val="16"/>
+        </w:numPr>
+        <w:rPr>
+          <w:sz w:val="24"/>
+          <w:szCs w:val="24"/>
+        </w:rPr>
+      </w:pPr>
+      <w:r>
+        <w:rPr>
+          <w:sz w:val="24"/>
+          <w:szCs w:val="24"/>
+        </w:rPr>
+        <w:t>Authorization, message received</w:t>
+      </w:r>
     </w:p>
     <w:p>
       <w:pPr>
@@ -3672,6 +3643,26 @@
           <w:szCs w:val="24"/>
         </w:rPr>
         <w:t>To be tested:</w:t>
+      </w:r>
+    </w:p>
+    <w:p>
+      <w:pPr>
+        <w:pStyle w:val="ListParagraph"/>
+        <w:numPr>
+          <w:ilvl w:val="0"/>
+          <w:numId w:val="19"/>
+        </w:numPr>
+        <w:rPr>
+          <w:sz w:val="24"/>
+          <w:szCs w:val="24"/>
+        </w:rPr>
+      </w:pPr>
+      <w:r>
+        <w:rPr>
+          <w:sz w:val="24"/>
+          <w:szCs w:val="24"/>
+        </w:rPr>
+        <w:t>Registration + Authentication/Authorization – tracking time it takes</w:t>
       </w:r>
     </w:p>
     <w:p/>
@@ -4370,6 +4361,119 @@
     </w:lvl>
   </w:abstractNum>
   <w:abstractNum w:abstractNumId="4" w15:restartNumberingAfterBreak="0">
+    <w:nsid w:val="1EC4747A"/>
+    <w:multiLevelType w:val="hybridMultilevel"/>
+    <w:tmpl w:val="92AAED0E"/>
+    <w:lvl w:ilvl="0" w:tplc="04090001">
+      <w:start w:val="1"/>
+      <w:numFmt w:val="bullet"/>
+      <w:lvlText w:val=""/>
+      <w:lvlJc w:val="left"/>
+      <w:pPr>
+        <w:ind w:left="720" w:hanging="360"/>
+      </w:pPr>
+      <w:rPr>
+        <w:rFonts w:ascii="Symbol" w:hAnsi="Symbol" w:hint="default"/>
+      </w:rPr>
+    </w:lvl>
+    <w:lvl w:ilvl="1" w:tplc="04090003" w:tentative="1">
+      <w:start w:val="1"/>
+      <w:numFmt w:val="bullet"/>
+      <w:lvlText w:val="o"/>
+      <w:lvlJc w:val="left"/>
+      <w:pPr>
+        <w:ind w:left="1440" w:hanging="360"/>
+      </w:pPr>
+      <w:rPr>
+        <w:rFonts w:ascii="Courier New" w:hAnsi="Courier New" w:cs="Courier New" w:hint="default"/>
+      </w:rPr>
+    </w:lvl>
+    <w:lvl w:ilvl="2" w:tplc="04090005" w:tentative="1">
+      <w:start w:val="1"/>
+      <w:numFmt w:val="bullet"/>
+      <w:lvlText w:val=""/>
+      <w:lvlJc w:val="left"/>
+      <w:pPr>
+        <w:ind w:left="2160" w:hanging="360"/>
+      </w:pPr>
+      <w:rPr>
+        <w:rFonts w:ascii="Wingdings" w:hAnsi="Wingdings" w:hint="default"/>
+      </w:rPr>
+    </w:lvl>
+    <w:lvl w:ilvl="3" w:tplc="04090001" w:tentative="1">
+      <w:start w:val="1"/>
+      <w:numFmt w:val="bullet"/>
+      <w:lvlText w:val=""/>
+      <w:lvlJc w:val="left"/>
+      <w:pPr>
+        <w:ind w:left="2880" w:hanging="360"/>
+      </w:pPr>
+      <w:rPr>
+        <w:rFonts w:ascii="Symbol" w:hAnsi="Symbol" w:hint="default"/>
+      </w:rPr>
+    </w:lvl>
+    <w:lvl w:ilvl="4" w:tplc="04090003" w:tentative="1">
+      <w:start w:val="1"/>
+      <w:numFmt w:val="bullet"/>
+      <w:lvlText w:val="o"/>
+      <w:lvlJc w:val="left"/>
+      <w:pPr>
+        <w:ind w:left="3600" w:hanging="360"/>
+      </w:pPr>
+      <w:rPr>
+        <w:rFonts w:ascii="Courier New" w:hAnsi="Courier New" w:cs="Courier New" w:hint="default"/>
+      </w:rPr>
+    </w:lvl>
+    <w:lvl w:ilvl="5" w:tplc="04090005" w:tentative="1">
+      <w:start w:val="1"/>
+      <w:numFmt w:val="bullet"/>
+      <w:lvlText w:val=""/>
+      <w:lvlJc w:val="left"/>
+      <w:pPr>
+        <w:ind w:left="4320" w:hanging="360"/>
+      </w:pPr>
+      <w:rPr>
+        <w:rFonts w:ascii="Wingdings" w:hAnsi="Wingdings" w:hint="default"/>
+      </w:rPr>
+    </w:lvl>
+    <w:lvl w:ilvl="6" w:tplc="04090001" w:tentative="1">
+      <w:start w:val="1"/>
+      <w:numFmt w:val="bullet"/>
+      <w:lvlText w:val=""/>
+      <w:lvlJc w:val="left"/>
+      <w:pPr>
+        <w:ind w:left="5040" w:hanging="360"/>
+      </w:pPr>
+      <w:rPr>
+        <w:rFonts w:ascii="Symbol" w:hAnsi="Symbol" w:hint="default"/>
+      </w:rPr>
+    </w:lvl>
+    <w:lvl w:ilvl="7" w:tplc="04090003" w:tentative="1">
+      <w:start w:val="1"/>
+      <w:numFmt w:val="bullet"/>
+      <w:lvlText w:val="o"/>
+      <w:lvlJc w:val="left"/>
+      <w:pPr>
+        <w:ind w:left="5760" w:hanging="360"/>
+      </w:pPr>
+      <w:rPr>
+        <w:rFonts w:ascii="Courier New" w:hAnsi="Courier New" w:cs="Courier New" w:hint="default"/>
+      </w:rPr>
+    </w:lvl>
+    <w:lvl w:ilvl="8" w:tplc="04090005" w:tentative="1">
+      <w:start w:val="1"/>
+      <w:numFmt w:val="bullet"/>
+      <w:lvlText w:val=""/>
+      <w:lvlJc w:val="left"/>
+      <w:pPr>
+        <w:ind w:left="6480" w:hanging="360"/>
+      </w:pPr>
+      <w:rPr>
+        <w:rFonts w:ascii="Wingdings" w:hAnsi="Wingdings" w:hint="default"/>
+      </w:rPr>
+    </w:lvl>
+  </w:abstractNum>
+  <w:abstractNum w:abstractNumId="5" w15:restartNumberingAfterBreak="0">
     <w:nsid w:val="21D64E31"/>
     <w:multiLevelType w:val="hybridMultilevel"/>
     <w:tmpl w:val="C62031A4"/>
@@ -4482,7 +4586,7 @@
       </w:pPr>
     </w:lvl>
   </w:abstractNum>
-  <w:abstractNum w:abstractNumId="5" w15:restartNumberingAfterBreak="0">
+  <w:abstractNum w:abstractNumId="6" w15:restartNumberingAfterBreak="0">
     <w:nsid w:val="28F752AA"/>
     <w:multiLevelType w:val="hybridMultilevel"/>
     <w:tmpl w:val="3044EFEA"/>
@@ -4568,7 +4672,7 @@
       </w:pPr>
     </w:lvl>
   </w:abstractNum>
-  <w:abstractNum w:abstractNumId="6" w15:restartNumberingAfterBreak="0">
+  <w:abstractNum w:abstractNumId="7" w15:restartNumberingAfterBreak="0">
     <w:nsid w:val="2F72681C"/>
     <w:multiLevelType w:val="hybridMultilevel"/>
     <w:tmpl w:val="A4BC3D58"/>
@@ -4654,7 +4758,120 @@
       </w:pPr>
     </w:lvl>
   </w:abstractNum>
-  <w:abstractNum w:abstractNumId="7" w15:restartNumberingAfterBreak="0">
+  <w:abstractNum w:abstractNumId="8" w15:restartNumberingAfterBreak="0">
+    <w:nsid w:val="41B8759C"/>
+    <w:multiLevelType w:val="hybridMultilevel"/>
+    <w:tmpl w:val="72D02B78"/>
+    <w:lvl w:ilvl="0" w:tplc="04090001">
+      <w:start w:val="1"/>
+      <w:numFmt w:val="bullet"/>
+      <w:lvlText w:val=""/>
+      <w:lvlJc w:val="left"/>
+      <w:pPr>
+        <w:ind w:left="720" w:hanging="360"/>
+      </w:pPr>
+      <w:rPr>
+        <w:rFonts w:ascii="Symbol" w:hAnsi="Symbol" w:hint="default"/>
+      </w:rPr>
+    </w:lvl>
+    <w:lvl w:ilvl="1" w:tplc="04090003" w:tentative="1">
+      <w:start w:val="1"/>
+      <w:numFmt w:val="bullet"/>
+      <w:lvlText w:val="o"/>
+      <w:lvlJc w:val="left"/>
+      <w:pPr>
+        <w:ind w:left="1440" w:hanging="360"/>
+      </w:pPr>
+      <w:rPr>
+        <w:rFonts w:ascii="Courier New" w:hAnsi="Courier New" w:cs="Courier New" w:hint="default"/>
+      </w:rPr>
+    </w:lvl>
+    <w:lvl w:ilvl="2" w:tplc="04090005" w:tentative="1">
+      <w:start w:val="1"/>
+      <w:numFmt w:val="bullet"/>
+      <w:lvlText w:val=""/>
+      <w:lvlJc w:val="left"/>
+      <w:pPr>
+        <w:ind w:left="2160" w:hanging="360"/>
+      </w:pPr>
+      <w:rPr>
+        <w:rFonts w:ascii="Wingdings" w:hAnsi="Wingdings" w:hint="default"/>
+      </w:rPr>
+    </w:lvl>
+    <w:lvl w:ilvl="3" w:tplc="04090001" w:tentative="1">
+      <w:start w:val="1"/>
+      <w:numFmt w:val="bullet"/>
+      <w:lvlText w:val=""/>
+      <w:lvlJc w:val="left"/>
+      <w:pPr>
+        <w:ind w:left="2880" w:hanging="360"/>
+      </w:pPr>
+      <w:rPr>
+        <w:rFonts w:ascii="Symbol" w:hAnsi="Symbol" w:hint="default"/>
+      </w:rPr>
+    </w:lvl>
+    <w:lvl w:ilvl="4" w:tplc="04090003" w:tentative="1">
+      <w:start w:val="1"/>
+      <w:numFmt w:val="bullet"/>
+      <w:lvlText w:val="o"/>
+      <w:lvlJc w:val="left"/>
+      <w:pPr>
+        <w:ind w:left="3600" w:hanging="360"/>
+      </w:pPr>
+      <w:rPr>
+        <w:rFonts w:ascii="Courier New" w:hAnsi="Courier New" w:cs="Courier New" w:hint="default"/>
+      </w:rPr>
+    </w:lvl>
+    <w:lvl w:ilvl="5" w:tplc="04090005" w:tentative="1">
+      <w:start w:val="1"/>
+      <w:numFmt w:val="bullet"/>
+      <w:lvlText w:val=""/>
+      <w:lvlJc w:val="left"/>
+      <w:pPr>
+        <w:ind w:left="4320" w:hanging="360"/>
+      </w:pPr>
+      <w:rPr>
+        <w:rFonts w:ascii="Wingdings" w:hAnsi="Wingdings" w:hint="default"/>
+      </w:rPr>
+    </w:lvl>
+    <w:lvl w:ilvl="6" w:tplc="04090001" w:tentative="1">
+      <w:start w:val="1"/>
+      <w:numFmt w:val="bullet"/>
+      <w:lvlText w:val=""/>
+      <w:lvlJc w:val="left"/>
+      <w:pPr>
+        <w:ind w:left="5040" w:hanging="360"/>
+      </w:pPr>
+      <w:rPr>
+        <w:rFonts w:ascii="Symbol" w:hAnsi="Symbol" w:hint="default"/>
+      </w:rPr>
+    </w:lvl>
+    <w:lvl w:ilvl="7" w:tplc="04090003" w:tentative="1">
+      <w:start w:val="1"/>
+      <w:numFmt w:val="bullet"/>
+      <w:lvlText w:val="o"/>
+      <w:lvlJc w:val="left"/>
+      <w:pPr>
+        <w:ind w:left="5760" w:hanging="360"/>
+      </w:pPr>
+      <w:rPr>
+        <w:rFonts w:ascii="Courier New" w:hAnsi="Courier New" w:cs="Courier New" w:hint="default"/>
+      </w:rPr>
+    </w:lvl>
+    <w:lvl w:ilvl="8" w:tplc="04090005" w:tentative="1">
+      <w:start w:val="1"/>
+      <w:numFmt w:val="bullet"/>
+      <w:lvlText w:val=""/>
+      <w:lvlJc w:val="left"/>
+      <w:pPr>
+        <w:ind w:left="6480" w:hanging="360"/>
+      </w:pPr>
+      <w:rPr>
+        <w:rFonts w:ascii="Wingdings" w:hAnsi="Wingdings" w:hint="default"/>
+      </w:rPr>
+    </w:lvl>
+  </w:abstractNum>
+  <w:abstractNum w:abstractNumId="9" w15:restartNumberingAfterBreak="0">
     <w:nsid w:val="45EA770D"/>
     <w:multiLevelType w:val="hybridMultilevel"/>
     <w:tmpl w:val="195C48C8"/>
@@ -4767,7 +4984,7 @@
       </w:rPr>
     </w:lvl>
   </w:abstractNum>
-  <w:abstractNum w:abstractNumId="8" w15:restartNumberingAfterBreak="0">
+  <w:abstractNum w:abstractNumId="10" w15:restartNumberingAfterBreak="0">
     <w:nsid w:val="4C26196A"/>
     <w:multiLevelType w:val="hybridMultilevel"/>
     <w:tmpl w:val="5E64ACF0"/>
@@ -4880,7 +5097,7 @@
       </w:pPr>
     </w:lvl>
   </w:abstractNum>
-  <w:abstractNum w:abstractNumId="9" w15:restartNumberingAfterBreak="0">
+  <w:abstractNum w:abstractNumId="11" w15:restartNumberingAfterBreak="0">
     <w:nsid w:val="506611F6"/>
     <w:multiLevelType w:val="hybridMultilevel"/>
     <w:tmpl w:val="6B2CEE88"/>
@@ -5020,7 +5237,7 @@
       </w:rPr>
     </w:lvl>
   </w:abstractNum>
-  <w:abstractNum w:abstractNumId="10" w15:restartNumberingAfterBreak="0">
+  <w:abstractNum w:abstractNumId="12" w15:restartNumberingAfterBreak="0">
     <w:nsid w:val="57A05756"/>
     <w:multiLevelType w:val="hybridMultilevel"/>
     <w:tmpl w:val="836E7E14"/>
@@ -5133,7 +5350,7 @@
       </w:rPr>
     </w:lvl>
   </w:abstractNum>
-  <w:abstractNum w:abstractNumId="11" w15:restartNumberingAfterBreak="0">
+  <w:abstractNum w:abstractNumId="13" w15:restartNumberingAfterBreak="0">
     <w:nsid w:val="5CE87F5D"/>
     <w:multiLevelType w:val="hybridMultilevel"/>
     <w:tmpl w:val="D5A6DFD4"/>
@@ -5246,7 +5463,7 @@
       </w:rPr>
     </w:lvl>
   </w:abstractNum>
-  <w:abstractNum w:abstractNumId="12" w15:restartNumberingAfterBreak="0">
+  <w:abstractNum w:abstractNumId="14" w15:restartNumberingAfterBreak="0">
     <w:nsid w:val="5D501D46"/>
     <w:multiLevelType w:val="hybridMultilevel"/>
     <w:tmpl w:val="6F6AA014"/>
@@ -5359,7 +5576,7 @@
       </w:rPr>
     </w:lvl>
   </w:abstractNum>
-  <w:abstractNum w:abstractNumId="13" w15:restartNumberingAfterBreak="0">
+  <w:abstractNum w:abstractNumId="15" w15:restartNumberingAfterBreak="0">
     <w:nsid w:val="67A73709"/>
     <w:multiLevelType w:val="hybridMultilevel"/>
     <w:tmpl w:val="42DC8054"/>
@@ -5472,7 +5689,7 @@
       </w:rPr>
     </w:lvl>
   </w:abstractNum>
-  <w:abstractNum w:abstractNumId="14" w15:restartNumberingAfterBreak="0">
+  <w:abstractNum w:abstractNumId="16" w15:restartNumberingAfterBreak="0">
     <w:nsid w:val="69C33842"/>
     <w:multiLevelType w:val="hybridMultilevel"/>
     <w:tmpl w:val="D8FA9BEC"/>
@@ -5585,7 +5802,7 @@
       </w:rPr>
     </w:lvl>
   </w:abstractNum>
-  <w:abstractNum w:abstractNumId="15" w15:restartNumberingAfterBreak="0">
+  <w:abstractNum w:abstractNumId="17" w15:restartNumberingAfterBreak="0">
     <w:nsid w:val="71047529"/>
     <w:multiLevelType w:val="hybridMultilevel"/>
     <w:tmpl w:val="D3867552"/>
@@ -5671,7 +5888,7 @@
       </w:pPr>
     </w:lvl>
   </w:abstractNum>
-  <w:abstractNum w:abstractNumId="16" w15:restartNumberingAfterBreak="0">
+  <w:abstractNum w:abstractNumId="18" w15:restartNumberingAfterBreak="0">
     <w:nsid w:val="713143DE"/>
     <w:multiLevelType w:val="hybridMultilevel"/>
     <w:tmpl w:val="C2D4B16C"/>
@@ -5784,56 +6001,178 @@
       </w:rPr>
     </w:lvl>
   </w:abstractNum>
+  <w:abstractNum w:abstractNumId="19" w15:restartNumberingAfterBreak="0">
+    <w:nsid w:val="7E1D668C"/>
+    <w:multiLevelType w:val="hybridMultilevel"/>
+    <w:tmpl w:val="9D1263E4"/>
+    <w:lvl w:ilvl="0" w:tplc="04090001">
+      <w:start w:val="1"/>
+      <w:numFmt w:val="bullet"/>
+      <w:lvlText w:val=""/>
+      <w:lvlJc w:val="left"/>
+      <w:pPr>
+        <w:ind w:left="720" w:hanging="360"/>
+      </w:pPr>
+      <w:rPr>
+        <w:rFonts w:ascii="Symbol" w:hAnsi="Symbol" w:hint="default"/>
+      </w:rPr>
+    </w:lvl>
+    <w:lvl w:ilvl="1" w:tplc="04090003" w:tentative="1">
+      <w:start w:val="1"/>
+      <w:numFmt w:val="bullet"/>
+      <w:lvlText w:val="o"/>
+      <w:lvlJc w:val="left"/>
+      <w:pPr>
+        <w:ind w:left="1440" w:hanging="360"/>
+      </w:pPr>
+      <w:rPr>
+        <w:rFonts w:ascii="Courier New" w:hAnsi="Courier New" w:cs="Courier New" w:hint="default"/>
+      </w:rPr>
+    </w:lvl>
+    <w:lvl w:ilvl="2" w:tplc="04090005" w:tentative="1">
+      <w:start w:val="1"/>
+      <w:numFmt w:val="bullet"/>
+      <w:lvlText w:val=""/>
+      <w:lvlJc w:val="left"/>
+      <w:pPr>
+        <w:ind w:left="2160" w:hanging="360"/>
+      </w:pPr>
+      <w:rPr>
+        <w:rFonts w:ascii="Wingdings" w:hAnsi="Wingdings" w:hint="default"/>
+      </w:rPr>
+    </w:lvl>
+    <w:lvl w:ilvl="3" w:tplc="04090001" w:tentative="1">
+      <w:start w:val="1"/>
+      <w:numFmt w:val="bullet"/>
+      <w:lvlText w:val=""/>
+      <w:lvlJc w:val="left"/>
+      <w:pPr>
+        <w:ind w:left="2880" w:hanging="360"/>
+      </w:pPr>
+      <w:rPr>
+        <w:rFonts w:ascii="Symbol" w:hAnsi="Symbol" w:hint="default"/>
+      </w:rPr>
+    </w:lvl>
+    <w:lvl w:ilvl="4" w:tplc="04090003" w:tentative="1">
+      <w:start w:val="1"/>
+      <w:numFmt w:val="bullet"/>
+      <w:lvlText w:val="o"/>
+      <w:lvlJc w:val="left"/>
+      <w:pPr>
+        <w:ind w:left="3600" w:hanging="360"/>
+      </w:pPr>
+      <w:rPr>
+        <w:rFonts w:ascii="Courier New" w:hAnsi="Courier New" w:cs="Courier New" w:hint="default"/>
+      </w:rPr>
+    </w:lvl>
+    <w:lvl w:ilvl="5" w:tplc="04090005" w:tentative="1">
+      <w:start w:val="1"/>
+      <w:numFmt w:val="bullet"/>
+      <w:lvlText w:val=""/>
+      <w:lvlJc w:val="left"/>
+      <w:pPr>
+        <w:ind w:left="4320" w:hanging="360"/>
+      </w:pPr>
+      <w:rPr>
+        <w:rFonts w:ascii="Wingdings" w:hAnsi="Wingdings" w:hint="default"/>
+      </w:rPr>
+    </w:lvl>
+    <w:lvl w:ilvl="6" w:tplc="04090001" w:tentative="1">
+      <w:start w:val="1"/>
+      <w:numFmt w:val="bullet"/>
+      <w:lvlText w:val=""/>
+      <w:lvlJc w:val="left"/>
+      <w:pPr>
+        <w:ind w:left="5040" w:hanging="360"/>
+      </w:pPr>
+      <w:rPr>
+        <w:rFonts w:ascii="Symbol" w:hAnsi="Symbol" w:hint="default"/>
+      </w:rPr>
+    </w:lvl>
+    <w:lvl w:ilvl="7" w:tplc="04090003" w:tentative="1">
+      <w:start w:val="1"/>
+      <w:numFmt w:val="bullet"/>
+      <w:lvlText w:val="o"/>
+      <w:lvlJc w:val="left"/>
+      <w:pPr>
+        <w:ind w:left="5760" w:hanging="360"/>
+      </w:pPr>
+      <w:rPr>
+        <w:rFonts w:ascii="Courier New" w:hAnsi="Courier New" w:cs="Courier New" w:hint="default"/>
+      </w:rPr>
+    </w:lvl>
+    <w:lvl w:ilvl="8" w:tplc="04090005" w:tentative="1">
+      <w:start w:val="1"/>
+      <w:numFmt w:val="bullet"/>
+      <w:lvlText w:val=""/>
+      <w:lvlJc w:val="left"/>
+      <w:pPr>
+        <w:ind w:left="6480" w:hanging="360"/>
+      </w:pPr>
+      <w:rPr>
+        <w:rFonts w:ascii="Wingdings" w:hAnsi="Wingdings" w:hint="default"/>
+      </w:rPr>
+    </w:lvl>
+  </w:abstractNum>
   <w:num w:numId="1" w16cid:durableId="1771655935">
-    <w:abstractNumId w:val="10"/>
+    <w:abstractNumId w:val="12"/>
   </w:num>
   <w:num w:numId="2" w16cid:durableId="796027680">
     <w:abstractNumId w:val="0"/>
   </w:num>
   <w:num w:numId="3" w16cid:durableId="1928995533">
-    <w:abstractNumId w:val="12"/>
+    <w:abstractNumId w:val="14"/>
   </w:num>
   <w:num w:numId="4" w16cid:durableId="620460102">
-    <w:abstractNumId w:val="9"/>
+    <w:abstractNumId w:val="11"/>
   </w:num>
   <w:num w:numId="5" w16cid:durableId="135998725">
-    <w:abstractNumId w:val="11"/>
+    <w:abstractNumId w:val="13"/>
   </w:num>
   <w:num w:numId="6" w16cid:durableId="317617476">
-    <w:abstractNumId w:val="4"/>
+    <w:abstractNumId w:val="5"/>
   </w:num>
   <w:num w:numId="7" w16cid:durableId="2016612610">
+    <w:abstractNumId w:val="7"/>
+  </w:num>
+  <w:num w:numId="8" w16cid:durableId="293605239">
+    <w:abstractNumId w:val="17"/>
+  </w:num>
+  <w:num w:numId="9" w16cid:durableId="1958218816">
     <w:abstractNumId w:val="6"/>
   </w:num>
-  <w:num w:numId="8" w16cid:durableId="293605239">
-    <w:abstractNumId w:val="15"/>
-  </w:num>
-  <w:num w:numId="9" w16cid:durableId="1958218816">
-    <w:abstractNumId w:val="5"/>
-  </w:num>
   <w:num w:numId="10" w16cid:durableId="192118349">
-    <w:abstractNumId w:val="8"/>
+    <w:abstractNumId w:val="10"/>
   </w:num>
   <w:num w:numId="11" w16cid:durableId="516388620">
     <w:abstractNumId w:val="3"/>
   </w:num>
   <w:num w:numId="12" w16cid:durableId="2052000614">
-    <w:abstractNumId w:val="16"/>
+    <w:abstractNumId w:val="18"/>
   </w:num>
   <w:num w:numId="13" w16cid:durableId="759562887">
     <w:abstractNumId w:val="2"/>
   </w:num>
   <w:num w:numId="14" w16cid:durableId="1730768634">
-    <w:abstractNumId w:val="7"/>
+    <w:abstractNumId w:val="9"/>
   </w:num>
   <w:num w:numId="15" w16cid:durableId="607323265">
-    <w:abstractNumId w:val="13"/>
+    <w:abstractNumId w:val="15"/>
   </w:num>
   <w:num w:numId="16" w16cid:durableId="1096822509">
-    <w:abstractNumId w:val="14"/>
+    <w:abstractNumId w:val="16"/>
   </w:num>
   <w:num w:numId="17" w16cid:durableId="2076930859">
     <w:abstractNumId w:val="1"/>
+  </w:num>
+  <w:num w:numId="18" w16cid:durableId="965891485">
+    <w:abstractNumId w:val="8"/>
+  </w:num>
+  <w:num w:numId="19" w16cid:durableId="116217691">
+    <w:abstractNumId w:val="19"/>
+  </w:num>
+  <w:num w:numId="20" w16cid:durableId="1122725936">
+    <w:abstractNumId w:val="4"/>
   </w:num>
 </w:numbering>
 </file>

--- a/docs/Verification Codes Doc.docx
+++ b/docs/Verification Codes Doc.docx
@@ -37,7 +37,23 @@
           <w:sz w:val="24"/>
           <w:szCs w:val="24"/>
         </w:rPr>
-        <w:t>In the Verification scheme, the SWID (did:key public key</w:t>
+        <w:t>In the Verification scheme, the SWID (</w:t>
+      </w:r>
+      <w:proofErr w:type="spellStart"/>
+      <w:r>
+        <w:rPr>
+          <w:sz w:val="24"/>
+          <w:szCs w:val="24"/>
+        </w:rPr>
+        <w:t>did:key</w:t>
+      </w:r>
+      <w:proofErr w:type="spellEnd"/>
+      <w:r>
+        <w:rPr>
+          <w:sz w:val="24"/>
+          <w:szCs w:val="24"/>
+        </w:rPr>
+        <w:t xml:space="preserve"> public key</w:t>
       </w:r>
       <w:r>
         <w:rPr>
@@ -547,6 +563,7 @@
         </w:rPr>
         <w:t>“</w:t>
       </w:r>
+      <w:proofErr w:type="spellStart"/>
       <w:r>
         <w:rPr>
           <w:sz w:val="24"/>
@@ -554,6 +571,7 @@
         </w:rPr>
         <w:t>swid</w:t>
       </w:r>
+      <w:proofErr w:type="spellEnd"/>
       <w:r>
         <w:rPr>
           <w:sz w:val="24"/>
@@ -586,7 +604,23 @@
           <w:sz w:val="24"/>
           <w:szCs w:val="24"/>
         </w:rPr>
-        <w:t>Generates the did:key key pair using the CLI tool.</w:t>
+        <w:t xml:space="preserve">Generates the </w:t>
+      </w:r>
+      <w:proofErr w:type="spellStart"/>
+      <w:r>
+        <w:rPr>
+          <w:sz w:val="24"/>
+          <w:szCs w:val="24"/>
+        </w:rPr>
+        <w:t>did:key</w:t>
+      </w:r>
+      <w:proofErr w:type="spellEnd"/>
+      <w:r>
+        <w:rPr>
+          <w:sz w:val="24"/>
+          <w:szCs w:val="24"/>
+        </w:rPr>
+        <w:t xml:space="preserve"> key pair using the CLI tool.</w:t>
       </w:r>
     </w:p>
     <w:p>
@@ -606,7 +640,23 @@
           <w:sz w:val="24"/>
           <w:szCs w:val="24"/>
         </w:rPr>
-        <w:t xml:space="preserve">Attaches the did:key </w:t>
+        <w:t xml:space="preserve">Attaches the </w:t>
+      </w:r>
+      <w:proofErr w:type="spellStart"/>
+      <w:r>
+        <w:rPr>
+          <w:sz w:val="24"/>
+          <w:szCs w:val="24"/>
+        </w:rPr>
+        <w:t>did:key</w:t>
+      </w:r>
+      <w:proofErr w:type="spellEnd"/>
+      <w:r>
+        <w:rPr>
+          <w:sz w:val="24"/>
+          <w:szCs w:val="24"/>
+        </w:rPr>
+        <w:t xml:space="preserve"> </w:t>
       </w:r>
       <w:r>
         <w:rPr>
@@ -629,6 +679,7 @@
         </w:rPr>
         <w:t>“</w:t>
       </w:r>
+      <w:proofErr w:type="spellStart"/>
       <w:r>
         <w:rPr>
           <w:sz w:val="24"/>
@@ -636,6 +687,7 @@
         </w:rPr>
         <w:t>swid</w:t>
       </w:r>
+      <w:proofErr w:type="spellEnd"/>
       <w:r>
         <w:rPr>
           <w:sz w:val="24"/>
@@ -688,7 +740,23 @@
           <w:sz w:val="24"/>
           <w:szCs w:val="24"/>
         </w:rPr>
-        <w:t>Provides the private key (private_key.pem) and updated JSON to the user.</w:t>
+        <w:t>Provides the private key (</w:t>
+      </w:r>
+      <w:proofErr w:type="spellStart"/>
+      <w:r>
+        <w:rPr>
+          <w:sz w:val="24"/>
+          <w:szCs w:val="24"/>
+        </w:rPr>
+        <w:t>private_key.pem</w:t>
+      </w:r>
+      <w:proofErr w:type="spellEnd"/>
+      <w:r>
+        <w:rPr>
+          <w:sz w:val="24"/>
+          <w:szCs w:val="24"/>
+        </w:rPr>
+        <w:t>) and updated JSON to the user.</w:t>
       </w:r>
     </w:p>
     <w:p>
@@ -753,6 +821,7 @@
         </w:rPr>
         <w:t xml:space="preserve">User is prompted to provide their </w:t>
       </w:r>
+      <w:proofErr w:type="spellStart"/>
       <w:r>
         <w:rPr>
           <w:i/>
@@ -762,6 +831,7 @@
         </w:rPr>
         <w:t>private_key.pem</w:t>
       </w:r>
+      <w:proofErr w:type="spellEnd"/>
       <w:r>
         <w:rPr>
           <w:sz w:val="24"/>
@@ -838,7 +908,39 @@
           <w:sz w:val="24"/>
           <w:szCs w:val="24"/>
         </w:rPr>
-        <w:t xml:space="preserve">Public key did:key is derived from private_key.pem using </w:t>
+        <w:t xml:space="preserve">Public key </w:t>
+      </w:r>
+      <w:proofErr w:type="spellStart"/>
+      <w:r>
+        <w:rPr>
+          <w:sz w:val="24"/>
+          <w:szCs w:val="24"/>
+        </w:rPr>
+        <w:t>did:key</w:t>
+      </w:r>
+      <w:proofErr w:type="spellEnd"/>
+      <w:r>
+        <w:rPr>
+          <w:sz w:val="24"/>
+          <w:szCs w:val="24"/>
+        </w:rPr>
+        <w:t xml:space="preserve"> is derived from </w:t>
+      </w:r>
+      <w:proofErr w:type="spellStart"/>
+      <w:r>
+        <w:rPr>
+          <w:sz w:val="24"/>
+          <w:szCs w:val="24"/>
+        </w:rPr>
+        <w:t>private_key.pem</w:t>
+      </w:r>
+      <w:proofErr w:type="spellEnd"/>
+      <w:r>
+        <w:rPr>
+          <w:sz w:val="24"/>
+          <w:szCs w:val="24"/>
+        </w:rPr>
+        <w:t xml:space="preserve"> using </w:t>
       </w:r>
       <w:r>
         <w:rPr>
@@ -872,8 +974,49 @@
           <w:sz w:val="24"/>
           <w:szCs w:val="24"/>
         </w:rPr>
-        <w:t>Checks against MySQL Registry that did:key generated is the did of the Agent associated to that topic_name</w:t>
-      </w:r>
+        <w:t xml:space="preserve">Checks against MySQL Registry that </w:t>
+      </w:r>
+      <w:proofErr w:type="spellStart"/>
+      <w:r>
+        <w:rPr>
+          <w:sz w:val="24"/>
+          <w:szCs w:val="24"/>
+        </w:rPr>
+        <w:t>did:key</w:t>
+      </w:r>
+      <w:proofErr w:type="spellEnd"/>
+      <w:r>
+        <w:rPr>
+          <w:sz w:val="24"/>
+          <w:szCs w:val="24"/>
+        </w:rPr>
+        <w:t xml:space="preserve"> generated is the </w:t>
+      </w:r>
+      <w:proofErr w:type="spellStart"/>
+      <w:r>
+        <w:rPr>
+          <w:sz w:val="24"/>
+          <w:szCs w:val="24"/>
+        </w:rPr>
+        <w:t>did</w:t>
+      </w:r>
+      <w:proofErr w:type="spellEnd"/>
+      <w:r>
+        <w:rPr>
+          <w:sz w:val="24"/>
+          <w:szCs w:val="24"/>
+        </w:rPr>
+        <w:t xml:space="preserve"> of the Agent associated to that </w:t>
+      </w:r>
+      <w:proofErr w:type="spellStart"/>
+      <w:r>
+        <w:rPr>
+          <w:sz w:val="24"/>
+          <w:szCs w:val="24"/>
+        </w:rPr>
+        <w:t>topic_name</w:t>
+      </w:r>
+      <w:proofErr w:type="spellEnd"/>
     </w:p>
     <w:p>
       <w:pPr>
@@ -951,7 +1094,39 @@
           <w:sz w:val="24"/>
           <w:szCs w:val="24"/>
         </w:rPr>
-        <w:t xml:space="preserve">Public key did:key is derived from private_key.pem using CLI tool. </w:t>
+        <w:t xml:space="preserve">Public key </w:t>
+      </w:r>
+      <w:proofErr w:type="spellStart"/>
+      <w:r>
+        <w:rPr>
+          <w:sz w:val="24"/>
+          <w:szCs w:val="24"/>
+        </w:rPr>
+        <w:t>did:key</w:t>
+      </w:r>
+      <w:proofErr w:type="spellEnd"/>
+      <w:r>
+        <w:rPr>
+          <w:sz w:val="24"/>
+          <w:szCs w:val="24"/>
+        </w:rPr>
+        <w:t xml:space="preserve"> is derived from </w:t>
+      </w:r>
+      <w:proofErr w:type="spellStart"/>
+      <w:r>
+        <w:rPr>
+          <w:sz w:val="24"/>
+          <w:szCs w:val="24"/>
+        </w:rPr>
+        <w:t>private_key.pem</w:t>
+      </w:r>
+      <w:proofErr w:type="spellEnd"/>
+      <w:r>
+        <w:rPr>
+          <w:sz w:val="24"/>
+          <w:szCs w:val="24"/>
+        </w:rPr>
+        <w:t xml:space="preserve"> using CLI tool. </w:t>
       </w:r>
     </w:p>
     <w:p>
@@ -971,8 +1146,49 @@
           <w:sz w:val="24"/>
           <w:szCs w:val="24"/>
         </w:rPr>
-        <w:t>Checks against MySQL Registry that did:key generated is inside the allowed_did of the producer Agent associated to that topic_name</w:t>
-      </w:r>
+        <w:t xml:space="preserve">Checks against MySQL Registry that </w:t>
+      </w:r>
+      <w:proofErr w:type="spellStart"/>
+      <w:r>
+        <w:rPr>
+          <w:sz w:val="24"/>
+          <w:szCs w:val="24"/>
+        </w:rPr>
+        <w:t>did:key</w:t>
+      </w:r>
+      <w:proofErr w:type="spellEnd"/>
+      <w:r>
+        <w:rPr>
+          <w:sz w:val="24"/>
+          <w:szCs w:val="24"/>
+        </w:rPr>
+        <w:t xml:space="preserve"> generated is inside the </w:t>
+      </w:r>
+      <w:proofErr w:type="spellStart"/>
+      <w:r>
+        <w:rPr>
+          <w:sz w:val="24"/>
+          <w:szCs w:val="24"/>
+        </w:rPr>
+        <w:t>allowed_did</w:t>
+      </w:r>
+      <w:proofErr w:type="spellEnd"/>
+      <w:r>
+        <w:rPr>
+          <w:sz w:val="24"/>
+          <w:szCs w:val="24"/>
+        </w:rPr>
+        <w:t xml:space="preserve"> of the producer Agent associated to that </w:t>
+      </w:r>
+      <w:proofErr w:type="spellStart"/>
+      <w:r>
+        <w:rPr>
+          <w:sz w:val="24"/>
+          <w:szCs w:val="24"/>
+        </w:rPr>
+        <w:t>topic_name</w:t>
+      </w:r>
+      <w:proofErr w:type="spellEnd"/>
     </w:p>
     <w:p>
       <w:pPr>
@@ -1017,7 +1233,15 @@
         <w:t>of</w:t>
       </w:r>
       <w:r>
-        <w:t xml:space="preserve"> DID:key Method</w:t>
+        <w:t xml:space="preserve"> </w:t>
+      </w:r>
+      <w:proofErr w:type="spellStart"/>
+      <w:r>
+        <w:t>DID:key</w:t>
+      </w:r>
+      <w:proofErr w:type="spellEnd"/>
+      <w:r>
+        <w:t xml:space="preserve"> Method</w:t>
       </w:r>
     </w:p>
     <w:p>
@@ -1188,7 +1412,25 @@
           <w:sz w:val="24"/>
           <w:szCs w:val="24"/>
         </w:rPr>
-        <w:t>"swid": "did:key:6Mkq47kEVpasYSLxc2DM1951tSw2hPQyT7nhdVrnT6YawM5"</w:t>
+        <w:t>"</w:t>
+      </w:r>
+      <w:proofErr w:type="spellStart"/>
+      <w:r>
+        <w:rPr>
+          <w:color w:val="00B0F0"/>
+          <w:sz w:val="24"/>
+          <w:szCs w:val="24"/>
+        </w:rPr>
+        <w:t>swid</w:t>
+      </w:r>
+      <w:proofErr w:type="spellEnd"/>
+      <w:r>
+        <w:rPr>
+          <w:color w:val="00B0F0"/>
+          <w:sz w:val="24"/>
+          <w:szCs w:val="24"/>
+        </w:rPr>
+        <w:t>": "did:key:6Mkq47kEVpasYSLxc2DM1951tSw2hPQyT7nhdVrnT6YawM5"</w:t>
       </w:r>
       <w:r>
         <w:rPr>
@@ -1232,6 +1474,7 @@
         </w:rPr>
         <w:t xml:space="preserve"> in a </w:t>
       </w:r>
+      <w:proofErr w:type="spellStart"/>
       <w:r>
         <w:rPr>
           <w:color w:val="00B0F0"/>
@@ -1248,6 +1491,7 @@
         </w:rPr>
         <w:t>vate_key.pem</w:t>
       </w:r>
+      <w:proofErr w:type="spellEnd"/>
       <w:r>
         <w:rPr>
           <w:sz w:val="24"/>
@@ -1347,13 +1591,41 @@
         </w:rPr>
         <w:t xml:space="preserve"> the function is </w:t>
       </w:r>
+      <w:proofErr w:type="spellStart"/>
       <w:r>
         <w:rPr>
           <w:color w:val="0070C0"/>
           <w:sz w:val="24"/>
           <w:szCs w:val="24"/>
         </w:rPr>
-        <w:t>extract_did_from_private_key(private_key_path)</w:t>
+        <w:t>extract_did_from_private_key</w:t>
+      </w:r>
+      <w:proofErr w:type="spellEnd"/>
+      <w:r>
+        <w:rPr>
+          <w:color w:val="0070C0"/>
+          <w:sz w:val="24"/>
+          <w:szCs w:val="24"/>
+        </w:rPr>
+        <w:t>(</w:t>
+      </w:r>
+      <w:proofErr w:type="spellStart"/>
+      <w:r>
+        <w:rPr>
+          <w:color w:val="0070C0"/>
+          <w:sz w:val="24"/>
+          <w:szCs w:val="24"/>
+        </w:rPr>
+        <w:t>private_key_path</w:t>
+      </w:r>
+      <w:proofErr w:type="spellEnd"/>
+      <w:r>
+        <w:rPr>
+          <w:color w:val="0070C0"/>
+          <w:sz w:val="24"/>
+          <w:szCs w:val="24"/>
+        </w:rPr>
+        <w:t>)</w:t>
       </w:r>
       <w:r>
         <w:rPr>
@@ -1452,6 +1724,7 @@
           <w:szCs w:val="24"/>
         </w:rPr>
       </w:pPr>
+      <w:proofErr w:type="spellStart"/>
       <w:r>
         <w:rPr>
           <w:b/>
@@ -1460,7 +1733,18 @@
           <w:sz w:val="24"/>
           <w:szCs w:val="24"/>
         </w:rPr>
-        <w:t>connect_db()</w:t>
+        <w:t>connect_db</w:t>
+      </w:r>
+      <w:proofErr w:type="spellEnd"/>
+      <w:r>
+        <w:rPr>
+          <w:b/>
+          <w:bCs/>
+          <w:color w:val="000000" w:themeColor="text1"/>
+          <w:sz w:val="24"/>
+          <w:szCs w:val="24"/>
+        </w:rPr>
+        <w:t>()</w:t>
       </w:r>
       <w:r>
         <w:rPr>
@@ -1535,6 +1819,7 @@
           <w:szCs w:val="24"/>
         </w:rPr>
       </w:pPr>
+      <w:proofErr w:type="spellStart"/>
       <w:r>
         <w:rPr>
           <w:b/>
@@ -1543,7 +1828,62 @@
           <w:sz w:val="24"/>
           <w:szCs w:val="24"/>
         </w:rPr>
-        <w:t>create_kafka_topic(topic_name,num_partitions=1, replication_factor=1)</w:t>
+        <w:t>create_kafka_topic</w:t>
+      </w:r>
+      <w:proofErr w:type="spellEnd"/>
+      <w:r>
+        <w:rPr>
+          <w:b/>
+          <w:bCs/>
+          <w:color w:val="000000" w:themeColor="text1"/>
+          <w:sz w:val="24"/>
+          <w:szCs w:val="24"/>
+        </w:rPr>
+        <w:t>(</w:t>
+      </w:r>
+      <w:proofErr w:type="spellStart"/>
+      <w:r>
+        <w:rPr>
+          <w:b/>
+          <w:bCs/>
+          <w:color w:val="000000" w:themeColor="text1"/>
+          <w:sz w:val="24"/>
+          <w:szCs w:val="24"/>
+        </w:rPr>
+        <w:t>topic_name,num_partitions</w:t>
+      </w:r>
+      <w:proofErr w:type="spellEnd"/>
+      <w:r>
+        <w:rPr>
+          <w:b/>
+          <w:bCs/>
+          <w:color w:val="000000" w:themeColor="text1"/>
+          <w:sz w:val="24"/>
+          <w:szCs w:val="24"/>
+        </w:rPr>
+        <w:t xml:space="preserve">=1, </w:t>
+      </w:r>
+      <w:proofErr w:type="spellStart"/>
+      <w:r>
+        <w:rPr>
+          <w:b/>
+          <w:bCs/>
+          <w:color w:val="000000" w:themeColor="text1"/>
+          <w:sz w:val="24"/>
+          <w:szCs w:val="24"/>
+        </w:rPr>
+        <w:t>replication_factor</w:t>
+      </w:r>
+      <w:proofErr w:type="spellEnd"/>
+      <w:r>
+        <w:rPr>
+          <w:b/>
+          <w:bCs/>
+          <w:color w:val="000000" w:themeColor="text1"/>
+          <w:sz w:val="24"/>
+          <w:szCs w:val="24"/>
+        </w:rPr>
+        <w:t>=1)</w:t>
       </w:r>
       <w:r>
         <w:rPr>
@@ -1597,6 +1937,7 @@
           <w:szCs w:val="24"/>
         </w:rPr>
       </w:pPr>
+      <w:proofErr w:type="spellStart"/>
       <w:r>
         <w:rPr>
           <w:b/>
@@ -1605,14 +1946,25 @@
           <w:sz w:val="24"/>
           <w:szCs w:val="24"/>
         </w:rPr>
-        <w:t>send_kakfa_message(topic, message)</w:t>
-      </w:r>
-      <w:r>
-        <w:rPr>
+        <w:t>send_kakfa_message</w:t>
+      </w:r>
+      <w:proofErr w:type="spellEnd"/>
+      <w:r>
+        <w:rPr>
+          <w:b/>
+          <w:bCs/>
           <w:color w:val="000000" w:themeColor="text1"/>
           <w:sz w:val="24"/>
           <w:szCs w:val="24"/>
         </w:rPr>
+        <w:t>(topic, message)</w:t>
+      </w:r>
+      <w:r>
+        <w:rPr>
+          <w:color w:val="000000" w:themeColor="text1"/>
+          <w:sz w:val="24"/>
+          <w:szCs w:val="24"/>
+        </w:rPr>
         <w:t>:</w:t>
       </w:r>
       <w:r>
@@ -1628,7 +1980,39 @@
           <w:sz w:val="24"/>
           <w:szCs w:val="24"/>
         </w:rPr>
-        <w:t>Send a kafka message in the topic to start the kafka topic when an Agent is registered</w:t>
+        <w:t xml:space="preserve">Send a </w:t>
+      </w:r>
+      <w:proofErr w:type="spellStart"/>
+      <w:r>
+        <w:rPr>
+          <w:sz w:val="24"/>
+          <w:szCs w:val="24"/>
+        </w:rPr>
+        <w:t>kafka</w:t>
+      </w:r>
+      <w:proofErr w:type="spellEnd"/>
+      <w:r>
+        <w:rPr>
+          <w:sz w:val="24"/>
+          <w:szCs w:val="24"/>
+        </w:rPr>
+        <w:t xml:space="preserve"> message in the topic to start the </w:t>
+      </w:r>
+      <w:proofErr w:type="spellStart"/>
+      <w:r>
+        <w:rPr>
+          <w:sz w:val="24"/>
+          <w:szCs w:val="24"/>
+        </w:rPr>
+        <w:t>kafka</w:t>
+      </w:r>
+      <w:proofErr w:type="spellEnd"/>
+      <w:r>
+        <w:rPr>
+          <w:sz w:val="24"/>
+          <w:szCs w:val="24"/>
+        </w:rPr>
+        <w:t xml:space="preserve"> topic when an Agent is registered</w:t>
       </w:r>
       <w:r>
         <w:rPr>
@@ -1651,6 +2035,7 @@
           <w:szCs w:val="24"/>
         </w:rPr>
       </w:pPr>
+      <w:proofErr w:type="spellStart"/>
       <w:r>
         <w:rPr>
           <w:b/>
@@ -1659,14 +2044,25 @@
           <w:sz w:val="24"/>
           <w:szCs w:val="24"/>
         </w:rPr>
-        <w:t>generate_did_key()</w:t>
-      </w:r>
-      <w:r>
-        <w:rPr>
+        <w:t>generate_did_key</w:t>
+      </w:r>
+      <w:proofErr w:type="spellEnd"/>
+      <w:r>
+        <w:rPr>
+          <w:b/>
+          <w:bCs/>
           <w:color w:val="000000" w:themeColor="text1"/>
           <w:sz w:val="24"/>
           <w:szCs w:val="24"/>
         </w:rPr>
+        <w:t>()</w:t>
+      </w:r>
+      <w:r>
+        <w:rPr>
+          <w:color w:val="000000" w:themeColor="text1"/>
+          <w:sz w:val="24"/>
+          <w:szCs w:val="24"/>
+        </w:rPr>
         <w:t>:</w:t>
       </w:r>
       <w:r>
@@ -1682,7 +2078,23 @@
           <w:sz w:val="24"/>
           <w:szCs w:val="24"/>
         </w:rPr>
-        <w:t>Generate public DID:key and private key using CLItool</w:t>
+        <w:t xml:space="preserve">Generate public </w:t>
+      </w:r>
+      <w:proofErr w:type="spellStart"/>
+      <w:r>
+        <w:rPr>
+          <w:sz w:val="24"/>
+          <w:szCs w:val="24"/>
+        </w:rPr>
+        <w:t>DID:key</w:t>
+      </w:r>
+      <w:proofErr w:type="spellEnd"/>
+      <w:r>
+        <w:rPr>
+          <w:sz w:val="24"/>
+          <w:szCs w:val="24"/>
+        </w:rPr>
+        <w:t xml:space="preserve"> and private key using CLItool</w:t>
       </w:r>
       <w:r>
         <w:rPr>
@@ -1711,6 +2123,7 @@
           <w:szCs w:val="24"/>
         </w:rPr>
       </w:pPr>
+      <w:proofErr w:type="spellStart"/>
       <w:r>
         <w:rPr>
           <w:b/>
@@ -1719,7 +2132,18 @@
           <w:sz w:val="24"/>
           <w:szCs w:val="24"/>
         </w:rPr>
-        <w:t>login_or_register()</w:t>
+        <w:t>login_or_register</w:t>
+      </w:r>
+      <w:proofErr w:type="spellEnd"/>
+      <w:r>
+        <w:rPr>
+          <w:b/>
+          <w:bCs/>
+          <w:color w:val="000000" w:themeColor="text1"/>
+          <w:sz w:val="24"/>
+          <w:szCs w:val="24"/>
+        </w:rPr>
+        <w:t>()</w:t>
       </w:r>
       <w:r>
         <w:rPr>
@@ -1808,6 +2232,7 @@
           <w:szCs w:val="24"/>
         </w:rPr>
       </w:pPr>
+      <w:proofErr w:type="spellStart"/>
       <w:r>
         <w:rPr>
           <w:b/>
@@ -1815,7 +2240,77 @@
           <w:sz w:val="24"/>
           <w:szCs w:val="24"/>
         </w:rPr>
-        <w:t>register_entity(json_file_path, output_directory, registered_by=None):</w:t>
+        <w:t>register_entity</w:t>
+      </w:r>
+      <w:proofErr w:type="spellEnd"/>
+      <w:r>
+        <w:rPr>
+          <w:b/>
+          <w:bCs/>
+          <w:sz w:val="24"/>
+          <w:szCs w:val="24"/>
+        </w:rPr>
+        <w:t>(</w:t>
+      </w:r>
+      <w:proofErr w:type="spellStart"/>
+      <w:r>
+        <w:rPr>
+          <w:b/>
+          <w:bCs/>
+          <w:sz w:val="24"/>
+          <w:szCs w:val="24"/>
+        </w:rPr>
+        <w:t>json_file_path</w:t>
+      </w:r>
+      <w:proofErr w:type="spellEnd"/>
+      <w:r>
+        <w:rPr>
+          <w:b/>
+          <w:bCs/>
+          <w:sz w:val="24"/>
+          <w:szCs w:val="24"/>
+        </w:rPr>
+        <w:t xml:space="preserve">, </w:t>
+      </w:r>
+      <w:proofErr w:type="spellStart"/>
+      <w:r>
+        <w:rPr>
+          <w:b/>
+          <w:bCs/>
+          <w:sz w:val="24"/>
+          <w:szCs w:val="24"/>
+        </w:rPr>
+        <w:t>output_directory</w:t>
+      </w:r>
+      <w:proofErr w:type="spellEnd"/>
+      <w:r>
+        <w:rPr>
+          <w:b/>
+          <w:bCs/>
+          <w:sz w:val="24"/>
+          <w:szCs w:val="24"/>
+        </w:rPr>
+        <w:t xml:space="preserve">, </w:t>
+      </w:r>
+      <w:proofErr w:type="spellStart"/>
+      <w:r>
+        <w:rPr>
+          <w:b/>
+          <w:bCs/>
+          <w:sz w:val="24"/>
+          <w:szCs w:val="24"/>
+        </w:rPr>
+        <w:t>registered_by</w:t>
+      </w:r>
+      <w:proofErr w:type="spellEnd"/>
+      <w:r>
+        <w:rPr>
+          <w:b/>
+          <w:bCs/>
+          <w:sz w:val="24"/>
+          <w:szCs w:val="24"/>
+        </w:rPr>
+        <w:t>=None):</w:t>
       </w:r>
       <w:r>
         <w:rPr>
@@ -1950,14 +2445,46 @@
           <w:sz w:val="24"/>
           <w:szCs w:val="24"/>
         </w:rPr>
-        <w:t>Agent: name, creator, dataCreate</w:t>
-      </w:r>
-      <w:r>
-        <w:rPr>
-          <w:sz w:val="24"/>
-          <w:szCs w:val="24"/>
-        </w:rPr>
-        <w:t>d, dateModified, descr</w:t>
+        <w:t xml:space="preserve">Agent: name, creator, </w:t>
+      </w:r>
+      <w:proofErr w:type="spellStart"/>
+      <w:r>
+        <w:rPr>
+          <w:sz w:val="24"/>
+          <w:szCs w:val="24"/>
+        </w:rPr>
+        <w:t>dataCreate</w:t>
+      </w:r>
+      <w:r>
+        <w:rPr>
+          <w:sz w:val="24"/>
+          <w:szCs w:val="24"/>
+        </w:rPr>
+        <w:t>d</w:t>
+      </w:r>
+      <w:proofErr w:type="spellEnd"/>
+      <w:r>
+        <w:rPr>
+          <w:sz w:val="24"/>
+          <w:szCs w:val="24"/>
+        </w:rPr>
+        <w:t xml:space="preserve">, </w:t>
+      </w:r>
+      <w:proofErr w:type="spellStart"/>
+      <w:r>
+        <w:rPr>
+          <w:sz w:val="24"/>
+          <w:szCs w:val="24"/>
+        </w:rPr>
+        <w:t>dateModified</w:t>
+      </w:r>
+      <w:proofErr w:type="spellEnd"/>
+      <w:r>
+        <w:rPr>
+          <w:sz w:val="24"/>
+          <w:szCs w:val="24"/>
+        </w:rPr>
+        <w:t>, descr</w:t>
       </w:r>
       <w:r>
         <w:rPr>
@@ -1984,8 +2511,49 @@
           <w:sz w:val="24"/>
           <w:szCs w:val="24"/>
         </w:rPr>
-        <w:t>Credential: name, description, issuedBy, accessAuthorization, authorizedForDomain</w:t>
-      </w:r>
+        <w:t xml:space="preserve">Credential: name, description, </w:t>
+      </w:r>
+      <w:proofErr w:type="spellStart"/>
+      <w:r>
+        <w:rPr>
+          <w:sz w:val="24"/>
+          <w:szCs w:val="24"/>
+        </w:rPr>
+        <w:t>issuedBy</w:t>
+      </w:r>
+      <w:proofErr w:type="spellEnd"/>
+      <w:r>
+        <w:rPr>
+          <w:sz w:val="24"/>
+          <w:szCs w:val="24"/>
+        </w:rPr>
+        <w:t xml:space="preserve">, </w:t>
+      </w:r>
+      <w:proofErr w:type="spellStart"/>
+      <w:r>
+        <w:rPr>
+          <w:sz w:val="24"/>
+          <w:szCs w:val="24"/>
+        </w:rPr>
+        <w:t>accessAuthorization</w:t>
+      </w:r>
+      <w:proofErr w:type="spellEnd"/>
+      <w:r>
+        <w:rPr>
+          <w:sz w:val="24"/>
+          <w:szCs w:val="24"/>
+        </w:rPr>
+        <w:t xml:space="preserve">, </w:t>
+      </w:r>
+      <w:proofErr w:type="spellStart"/>
+      <w:r>
+        <w:rPr>
+          <w:sz w:val="24"/>
+          <w:szCs w:val="24"/>
+        </w:rPr>
+        <w:t>authorizedForDomain</w:t>
+      </w:r>
+      <w:proofErr w:type="spellEnd"/>
     </w:p>
     <w:p>
       <w:pPr>
@@ -2004,7 +2572,39 @@
           <w:sz w:val="24"/>
           <w:szCs w:val="24"/>
         </w:rPr>
-        <w:t>Organization: name, description, url, address, logo, foundingDate, email</w:t>
+        <w:t xml:space="preserve">Organization: name, description, </w:t>
+      </w:r>
+      <w:proofErr w:type="spellStart"/>
+      <w:r>
+        <w:rPr>
+          <w:sz w:val="24"/>
+          <w:szCs w:val="24"/>
+        </w:rPr>
+        <w:t>url</w:t>
+      </w:r>
+      <w:proofErr w:type="spellEnd"/>
+      <w:r>
+        <w:rPr>
+          <w:sz w:val="24"/>
+          <w:szCs w:val="24"/>
+        </w:rPr>
+        <w:t xml:space="preserve">, address, logo, </w:t>
+      </w:r>
+      <w:proofErr w:type="spellStart"/>
+      <w:r>
+        <w:rPr>
+          <w:sz w:val="24"/>
+          <w:szCs w:val="24"/>
+        </w:rPr>
+        <w:t>foundingDate</w:t>
+      </w:r>
+      <w:proofErr w:type="spellEnd"/>
+      <w:r>
+        <w:rPr>
+          <w:sz w:val="24"/>
+          <w:szCs w:val="24"/>
+        </w:rPr>
+        <w:t>, email</w:t>
       </w:r>
     </w:p>
     <w:p>
@@ -2078,8 +2678,33 @@
           <w:sz w:val="24"/>
           <w:szCs w:val="24"/>
         </w:rPr>
-        <w:t>Credential: validFrom, validUntil</w:t>
-      </w:r>
+        <w:t xml:space="preserve">Credential: </w:t>
+      </w:r>
+      <w:proofErr w:type="spellStart"/>
+      <w:r>
+        <w:rPr>
+          <w:sz w:val="24"/>
+          <w:szCs w:val="24"/>
+        </w:rPr>
+        <w:t>validFrom</w:t>
+      </w:r>
+      <w:proofErr w:type="spellEnd"/>
+      <w:r>
+        <w:rPr>
+          <w:sz w:val="24"/>
+          <w:szCs w:val="24"/>
+        </w:rPr>
+        <w:t xml:space="preserve">, </w:t>
+      </w:r>
+      <w:proofErr w:type="spellStart"/>
+      <w:r>
+        <w:rPr>
+          <w:sz w:val="24"/>
+          <w:szCs w:val="24"/>
+        </w:rPr>
+        <w:t>validUntil</w:t>
+      </w:r>
+      <w:proofErr w:type="spellEnd"/>
     </w:p>
     <w:p>
       <w:pPr>
@@ -2098,7 +2723,23 @@
           <w:sz w:val="24"/>
           <w:szCs w:val="24"/>
         </w:rPr>
-        <w:t xml:space="preserve">Entity: linkedTo </w:t>
+        <w:t xml:space="preserve">Entity: </w:t>
+      </w:r>
+      <w:proofErr w:type="spellStart"/>
+      <w:r>
+        <w:rPr>
+          <w:sz w:val="24"/>
+          <w:szCs w:val="24"/>
+        </w:rPr>
+        <w:t>linkedTo</w:t>
+      </w:r>
+      <w:proofErr w:type="spellEnd"/>
+      <w:r>
+        <w:rPr>
+          <w:sz w:val="24"/>
+          <w:szCs w:val="24"/>
+        </w:rPr>
+        <w:t xml:space="preserve"> </w:t>
       </w:r>
     </w:p>
     <w:p>
@@ -2113,12 +2754,21 @@
           <w:szCs w:val="24"/>
         </w:rPr>
       </w:pPr>
-      <w:r>
-        <w:rPr>
-          <w:sz w:val="24"/>
-          <w:szCs w:val="24"/>
-        </w:rPr>
-        <w:t xml:space="preserve">registered_by field in the DB is filled with </w:t>
+      <w:proofErr w:type="spellStart"/>
+      <w:r>
+        <w:rPr>
+          <w:sz w:val="24"/>
+          <w:szCs w:val="24"/>
+        </w:rPr>
+        <w:t>registered_by</w:t>
+      </w:r>
+      <w:proofErr w:type="spellEnd"/>
+      <w:r>
+        <w:rPr>
+          <w:sz w:val="24"/>
+          <w:szCs w:val="24"/>
+        </w:rPr>
+        <w:t xml:space="preserve"> field in the DB is filled with </w:t>
       </w:r>
       <w:r>
         <w:rPr>
@@ -2187,7 +2837,23 @@
           <w:sz w:val="24"/>
           <w:szCs w:val="24"/>
         </w:rPr>
-        <w:t xml:space="preserve">creates a topic in kafka and sends a message. Right now the topic name is simply taken from the name of the </w:t>
+        <w:t xml:space="preserve">creates a topic in </w:t>
+      </w:r>
+      <w:proofErr w:type="spellStart"/>
+      <w:r>
+        <w:rPr>
+          <w:sz w:val="24"/>
+          <w:szCs w:val="24"/>
+        </w:rPr>
+        <w:t>kafka</w:t>
+      </w:r>
+      <w:proofErr w:type="spellEnd"/>
+      <w:r>
+        <w:rPr>
+          <w:sz w:val="24"/>
+          <w:szCs w:val="24"/>
+        </w:rPr>
+        <w:t xml:space="preserve"> and sends a message. Right now the topic name is simply taken from the name of the </w:t>
       </w:r>
       <w:r>
         <w:rPr>
@@ -2249,7 +2915,23 @@
           <w:sz w:val="24"/>
           <w:szCs w:val="24"/>
         </w:rPr>
-        <w:t>“issued_by” field.</w:t>
+        <w:t>“</w:t>
+      </w:r>
+      <w:proofErr w:type="spellStart"/>
+      <w:r>
+        <w:rPr>
+          <w:sz w:val="24"/>
+          <w:szCs w:val="24"/>
+        </w:rPr>
+        <w:t>issued_by</w:t>
+      </w:r>
+      <w:proofErr w:type="spellEnd"/>
+      <w:r>
+        <w:rPr>
+          <w:sz w:val="24"/>
+          <w:szCs w:val="24"/>
+        </w:rPr>
+        <w:t>” field.</w:t>
       </w:r>
     </w:p>
     <w:p>
@@ -2283,14 +2965,62 @@
           <w:sz w:val="24"/>
           <w:szCs w:val="24"/>
         </w:rPr>
-        <w:t xml:space="preserve"> did:key of “authorizedForDomain”</w:t>
-      </w:r>
-      <w:r>
-        <w:rPr>
-          <w:sz w:val="24"/>
-          <w:szCs w:val="24"/>
-        </w:rPr>
-        <w:t xml:space="preserve"> and asks for corresponding private_key.pem to check </w:t>
+        <w:t xml:space="preserve"> </w:t>
+      </w:r>
+      <w:proofErr w:type="spellStart"/>
+      <w:r>
+        <w:rPr>
+          <w:sz w:val="24"/>
+          <w:szCs w:val="24"/>
+        </w:rPr>
+        <w:t>did:key</w:t>
+      </w:r>
+      <w:proofErr w:type="spellEnd"/>
+      <w:r>
+        <w:rPr>
+          <w:sz w:val="24"/>
+          <w:szCs w:val="24"/>
+        </w:rPr>
+        <w:t xml:space="preserve"> of “</w:t>
+      </w:r>
+      <w:proofErr w:type="spellStart"/>
+      <w:r>
+        <w:rPr>
+          <w:sz w:val="24"/>
+          <w:szCs w:val="24"/>
+        </w:rPr>
+        <w:t>authorizedForDomain</w:t>
+      </w:r>
+      <w:proofErr w:type="spellEnd"/>
+      <w:r>
+        <w:rPr>
+          <w:sz w:val="24"/>
+          <w:szCs w:val="24"/>
+        </w:rPr>
+        <w:t>”</w:t>
+      </w:r>
+      <w:r>
+        <w:rPr>
+          <w:sz w:val="24"/>
+          <w:szCs w:val="24"/>
+        </w:rPr>
+        <w:t xml:space="preserve"> and asks for corresponding </w:t>
+      </w:r>
+      <w:proofErr w:type="spellStart"/>
+      <w:r>
+        <w:rPr>
+          <w:sz w:val="24"/>
+          <w:szCs w:val="24"/>
+        </w:rPr>
+        <w:t>private_key.pem</w:t>
+      </w:r>
+      <w:proofErr w:type="spellEnd"/>
+      <w:r>
+        <w:rPr>
+          <w:sz w:val="24"/>
+          <w:szCs w:val="24"/>
+        </w:rPr>
+        <w:t xml:space="preserve"> to check </w:t>
       </w:r>
       <w:r>
         <w:rPr>
@@ -2331,7 +3061,23 @@
           <w:sz w:val="24"/>
           <w:szCs w:val="24"/>
         </w:rPr>
-        <w:t>Reads “accessAuthorization”</w:t>
+        <w:t>Reads “</w:t>
+      </w:r>
+      <w:proofErr w:type="spellStart"/>
+      <w:r>
+        <w:rPr>
+          <w:sz w:val="24"/>
+          <w:szCs w:val="24"/>
+        </w:rPr>
+        <w:t>accessAuthorization</w:t>
+      </w:r>
+      <w:proofErr w:type="spellEnd"/>
+      <w:r>
+        <w:rPr>
+          <w:sz w:val="24"/>
+          <w:szCs w:val="24"/>
+        </w:rPr>
+        <w:t>”</w:t>
       </w:r>
       <w:r>
         <w:rPr>
@@ -2345,7 +3091,23 @@
           <w:sz w:val="24"/>
           <w:szCs w:val="24"/>
         </w:rPr>
-        <w:t xml:space="preserve">, the “swid” of the Domain mentioned </w:t>
+        <w:t>, the “</w:t>
+      </w:r>
+      <w:proofErr w:type="spellStart"/>
+      <w:r>
+        <w:rPr>
+          <w:sz w:val="24"/>
+          <w:szCs w:val="24"/>
+        </w:rPr>
+        <w:t>swid</w:t>
+      </w:r>
+      <w:proofErr w:type="spellEnd"/>
+      <w:r>
+        <w:rPr>
+          <w:sz w:val="24"/>
+          <w:szCs w:val="24"/>
+        </w:rPr>
+        <w:t xml:space="preserve">” of the Domain mentioned </w:t>
       </w:r>
       <w:r>
         <w:rPr>
@@ -2359,7 +3121,23 @@
           <w:sz w:val="24"/>
           <w:szCs w:val="24"/>
         </w:rPr>
-        <w:t xml:space="preserve">is added to the allowed_did of the object in </w:t>
+        <w:t xml:space="preserve">is added to the </w:t>
+      </w:r>
+      <w:proofErr w:type="spellStart"/>
+      <w:r>
+        <w:rPr>
+          <w:sz w:val="24"/>
+          <w:szCs w:val="24"/>
+        </w:rPr>
+        <w:t>allowed_did</w:t>
+      </w:r>
+      <w:proofErr w:type="spellEnd"/>
+      <w:r>
+        <w:rPr>
+          <w:sz w:val="24"/>
+          <w:szCs w:val="24"/>
+        </w:rPr>
+        <w:t xml:space="preserve"> of the object in </w:t>
       </w:r>
       <w:r>
         <w:rPr>
@@ -2367,7 +3145,23 @@
           <w:szCs w:val="24"/>
         </w:rPr>
         <w:lastRenderedPageBreak/>
-        <w:t>“authorizedForDomain”</w:t>
+        <w:t>“</w:t>
+      </w:r>
+      <w:proofErr w:type="spellStart"/>
+      <w:r>
+        <w:rPr>
+          <w:sz w:val="24"/>
+          <w:szCs w:val="24"/>
+        </w:rPr>
+        <w:t>authorizedForDomain</w:t>
+      </w:r>
+      <w:proofErr w:type="spellEnd"/>
+      <w:r>
+        <w:rPr>
+          <w:sz w:val="24"/>
+          <w:szCs w:val="24"/>
+        </w:rPr>
+        <w:t>”</w:t>
       </w:r>
       <w:r>
         <w:rPr>
@@ -2388,7 +3182,23 @@
           <w:sz w:val="24"/>
           <w:szCs w:val="24"/>
         </w:rPr>
-        <w:t xml:space="preserve"> json </w:t>
+        <w:t xml:space="preserve"> </w:t>
+      </w:r>
+      <w:proofErr w:type="spellStart"/>
+      <w:r>
+        <w:rPr>
+          <w:sz w:val="24"/>
+          <w:szCs w:val="24"/>
+        </w:rPr>
+        <w:t>json</w:t>
+      </w:r>
+      <w:proofErr w:type="spellEnd"/>
+      <w:r>
+        <w:rPr>
+          <w:sz w:val="24"/>
+          <w:szCs w:val="24"/>
+        </w:rPr>
+        <w:t xml:space="preserve"> </w:t>
       </w:r>
       <w:r>
         <w:rPr>
@@ -2402,7 +3212,23 @@
           <w:sz w:val="24"/>
           <w:szCs w:val="24"/>
         </w:rPr>
-        <w:t>inside the “canAccess” property.</w:t>
+        <w:t>inside the “</w:t>
+      </w:r>
+      <w:proofErr w:type="spellStart"/>
+      <w:r>
+        <w:rPr>
+          <w:sz w:val="24"/>
+          <w:szCs w:val="24"/>
+        </w:rPr>
+        <w:t>canAccess</w:t>
+      </w:r>
+      <w:proofErr w:type="spellEnd"/>
+      <w:r>
+        <w:rPr>
+          <w:sz w:val="24"/>
+          <w:szCs w:val="24"/>
+        </w:rPr>
+        <w:t>” property.</w:t>
       </w:r>
     </w:p>
     <w:p>
@@ -2429,7 +3255,23 @@
           <w:sz w:val="24"/>
           <w:szCs w:val="24"/>
         </w:rPr>
-        <w:t>public key, json, did who registered it, topic name</w:t>
+        <w:t xml:space="preserve">public key, </w:t>
+      </w:r>
+      <w:proofErr w:type="spellStart"/>
+      <w:r>
+        <w:rPr>
+          <w:sz w:val="24"/>
+          <w:szCs w:val="24"/>
+        </w:rPr>
+        <w:t>json</w:t>
+      </w:r>
+      <w:proofErr w:type="spellEnd"/>
+      <w:r>
+        <w:rPr>
+          <w:sz w:val="24"/>
+          <w:szCs w:val="24"/>
+        </w:rPr>
+        <w:t>, did who registered it, topic name</w:t>
       </w:r>
       <w:r>
         <w:rPr>
@@ -2470,22 +3312,47 @@
           <w:sz w:val="24"/>
           <w:szCs w:val="24"/>
         </w:rPr>
-        <w:t>JSON file and private_key.</w:t>
-      </w:r>
-      <w:r>
-        <w:rPr>
-          <w:sz w:val="24"/>
-          <w:szCs w:val="24"/>
-        </w:rPr>
-        <w:t xml:space="preserve">pem, and </w:t>
-      </w:r>
-      <w:r>
-        <w:rPr>
-          <w:sz w:val="24"/>
-          <w:szCs w:val="24"/>
-        </w:rPr>
-        <w:t>provides the did:key</w:t>
-      </w:r>
+        <w:t xml:space="preserve">JSON file and </w:t>
+      </w:r>
+      <w:proofErr w:type="spellStart"/>
+      <w:r>
+        <w:rPr>
+          <w:sz w:val="24"/>
+          <w:szCs w:val="24"/>
+        </w:rPr>
+        <w:t>private_key.</w:t>
+      </w:r>
+      <w:r>
+        <w:rPr>
+          <w:sz w:val="24"/>
+          <w:szCs w:val="24"/>
+        </w:rPr>
+        <w:t>pem</w:t>
+      </w:r>
+      <w:proofErr w:type="spellEnd"/>
+      <w:r>
+        <w:rPr>
+          <w:sz w:val="24"/>
+          <w:szCs w:val="24"/>
+        </w:rPr>
+        <w:t xml:space="preserve">, and </w:t>
+      </w:r>
+      <w:r>
+        <w:rPr>
+          <w:sz w:val="24"/>
+          <w:szCs w:val="24"/>
+        </w:rPr>
+        <w:t xml:space="preserve">provides the </w:t>
+      </w:r>
+      <w:proofErr w:type="spellStart"/>
+      <w:r>
+        <w:rPr>
+          <w:sz w:val="24"/>
+          <w:szCs w:val="24"/>
+        </w:rPr>
+        <w:t>did:key</w:t>
+      </w:r>
+      <w:proofErr w:type="spellEnd"/>
     </w:p>
     <w:p>
       <w:pPr>
@@ -2596,14 +3463,94 @@
           <w:sz w:val="24"/>
           <w:szCs w:val="24"/>
         </w:rPr>
-        <w:t xml:space="preserve">If changes in JSON, revoke access. These changes can only be done by Entity itself, the registered_by user (domain_authority), or someone else with access (but for now maybe only using private_key of domain authority (aka registered_by) </w:t>
-      </w:r>
-      <w:r>
-        <w:rPr>
-          <w:sz w:val="24"/>
-          <w:szCs w:val="24"/>
-        </w:rPr>
-        <w:t>or private_key of Entity itself (aka leads to did)</w:t>
+        <w:t xml:space="preserve">If changes in JSON, revoke access. These changes can only be done by Entity itself, the </w:t>
+      </w:r>
+      <w:proofErr w:type="spellStart"/>
+      <w:r>
+        <w:rPr>
+          <w:sz w:val="24"/>
+          <w:szCs w:val="24"/>
+        </w:rPr>
+        <w:t>registered_by</w:t>
+      </w:r>
+      <w:proofErr w:type="spellEnd"/>
+      <w:r>
+        <w:rPr>
+          <w:sz w:val="24"/>
+          <w:szCs w:val="24"/>
+        </w:rPr>
+        <w:t xml:space="preserve"> user (</w:t>
+      </w:r>
+      <w:proofErr w:type="spellStart"/>
+      <w:r>
+        <w:rPr>
+          <w:sz w:val="24"/>
+          <w:szCs w:val="24"/>
+        </w:rPr>
+        <w:t>domain_authority</w:t>
+      </w:r>
+      <w:proofErr w:type="spellEnd"/>
+      <w:r>
+        <w:rPr>
+          <w:sz w:val="24"/>
+          <w:szCs w:val="24"/>
+        </w:rPr>
+        <w:t xml:space="preserve">), or someone else with access (but for now maybe only using </w:t>
+      </w:r>
+      <w:proofErr w:type="spellStart"/>
+      <w:r>
+        <w:rPr>
+          <w:sz w:val="24"/>
+          <w:szCs w:val="24"/>
+        </w:rPr>
+        <w:t>private_key</w:t>
+      </w:r>
+      <w:proofErr w:type="spellEnd"/>
+      <w:r>
+        <w:rPr>
+          <w:sz w:val="24"/>
+          <w:szCs w:val="24"/>
+        </w:rPr>
+        <w:t xml:space="preserve"> of domain authority (aka </w:t>
+      </w:r>
+      <w:proofErr w:type="spellStart"/>
+      <w:r>
+        <w:rPr>
+          <w:sz w:val="24"/>
+          <w:szCs w:val="24"/>
+        </w:rPr>
+        <w:t>registered_by</w:t>
+      </w:r>
+      <w:proofErr w:type="spellEnd"/>
+      <w:r>
+        <w:rPr>
+          <w:sz w:val="24"/>
+          <w:szCs w:val="24"/>
+        </w:rPr>
+        <w:t xml:space="preserve">) </w:t>
+      </w:r>
+      <w:r>
+        <w:rPr>
+          <w:sz w:val="24"/>
+          <w:szCs w:val="24"/>
+        </w:rPr>
+        <w:t xml:space="preserve">or </w:t>
+      </w:r>
+      <w:proofErr w:type="spellStart"/>
+      <w:r>
+        <w:rPr>
+          <w:sz w:val="24"/>
+          <w:szCs w:val="24"/>
+        </w:rPr>
+        <w:t>private_key</w:t>
+      </w:r>
+      <w:proofErr w:type="spellEnd"/>
+      <w:r>
+        <w:rPr>
+          <w:sz w:val="24"/>
+          <w:szCs w:val="24"/>
+        </w:rPr>
+        <w:t xml:space="preserve"> of Entity itself (aka leads to did)</w:t>
       </w:r>
     </w:p>
     <w:p>
@@ -2630,14 +3577,60 @@
           <w:sz w:val="24"/>
           <w:szCs w:val="24"/>
         </w:rPr>
-        <w:t>should also have as mandatory, the “swid” inside for the Person – give error if not. Also checks that the Person/User registering it matches</w:t>
-      </w:r>
-      <w:r>
-        <w:rPr>
-          <w:sz w:val="24"/>
-          <w:szCs w:val="24"/>
-        </w:rPr>
-        <w:t xml:space="preserve"> (the login user did:key)</w:t>
+        <w:t>should also have as mandatory, the “</w:t>
+      </w:r>
+      <w:proofErr w:type="spellStart"/>
+      <w:r>
+        <w:rPr>
+          <w:sz w:val="24"/>
+          <w:szCs w:val="24"/>
+        </w:rPr>
+        <w:t>swid</w:t>
+      </w:r>
+      <w:proofErr w:type="spellEnd"/>
+      <w:r>
+        <w:rPr>
+          <w:sz w:val="24"/>
+          <w:szCs w:val="24"/>
+        </w:rPr>
+        <w:t xml:space="preserve">” inside for the Person – give error if not. </w:t>
+      </w:r>
+      <w:r>
+        <w:rPr>
+          <w:sz w:val="24"/>
+          <w:szCs w:val="24"/>
+        </w:rPr>
+        <w:t xml:space="preserve">(Not necessary: </w:t>
+      </w:r>
+      <w:r>
+        <w:rPr>
+          <w:sz w:val="24"/>
+          <w:szCs w:val="24"/>
+        </w:rPr>
+        <w:t>Also checks that the Person/User registering it matches</w:t>
+      </w:r>
+      <w:r>
+        <w:rPr>
+          <w:sz w:val="24"/>
+          <w:szCs w:val="24"/>
+        </w:rPr>
+        <w:t xml:space="preserve"> (the login user </w:t>
+      </w:r>
+      <w:proofErr w:type="spellStart"/>
+      <w:r>
+        <w:rPr>
+          <w:sz w:val="24"/>
+          <w:szCs w:val="24"/>
+        </w:rPr>
+        <w:t>did:key</w:t>
+      </w:r>
+      <w:proofErr w:type="spellEnd"/>
+      <w:r>
+        <w:rPr>
+          <w:sz w:val="24"/>
+          <w:szCs w:val="24"/>
+        </w:rPr>
+        <w:t>)</w:t>
       </w:r>
       <w:r>
         <w:rPr>
@@ -2645,6 +3638,13 @@
           <w:szCs w:val="24"/>
         </w:rPr>
         <w:t>.</w:t>
+      </w:r>
+      <w:r>
+        <w:rPr>
+          <w:sz w:val="24"/>
+          <w:szCs w:val="24"/>
+        </w:rPr>
+        <w:t>)</w:t>
       </w:r>
     </w:p>
     <w:p>
@@ -2691,7 +3691,15 @@
           <w:sz w:val="24"/>
           <w:szCs w:val="24"/>
         </w:rPr>
-        <w:t>Missing required</w:t>
+        <w:t xml:space="preserve">Missing </w:t>
+      </w:r>
+      <w:proofErr w:type="spellStart"/>
+      <w:r>
+        <w:rPr>
+          <w:sz w:val="24"/>
+          <w:szCs w:val="24"/>
+        </w:rPr>
+        <w:t>required</w:t>
       </w:r>
       <w:r>
         <w:rPr>
@@ -2705,7 +3713,15 @@
           <w:sz w:val="24"/>
           <w:szCs w:val="24"/>
         </w:rPr>
-        <w:t xml:space="preserve">fields based on type for these types: </w:t>
+        <w:t>fields</w:t>
+      </w:r>
+      <w:proofErr w:type="spellEnd"/>
+      <w:r>
+        <w:rPr>
+          <w:sz w:val="24"/>
+          <w:szCs w:val="24"/>
+        </w:rPr>
+        <w:t xml:space="preserve"> based on type for these types: </w:t>
       </w:r>
       <w:r>
         <w:rPr>
@@ -2762,12 +3778,37 @@
         </w:rPr>
         <w:t xml:space="preserve">Future: Depending on validity time of Credential, the </w:t>
       </w:r>
-      <w:r>
-        <w:rPr>
-          <w:sz w:val="24"/>
-          <w:szCs w:val="24"/>
-        </w:rPr>
-        <w:t>swid would disappear from allowed_did. This is too complex and unnecessary for now.</w:t>
+      <w:proofErr w:type="spellStart"/>
+      <w:r>
+        <w:rPr>
+          <w:sz w:val="24"/>
+          <w:szCs w:val="24"/>
+        </w:rPr>
+        <w:t>swid</w:t>
+      </w:r>
+      <w:proofErr w:type="spellEnd"/>
+      <w:r>
+        <w:rPr>
+          <w:sz w:val="24"/>
+          <w:szCs w:val="24"/>
+        </w:rPr>
+        <w:t xml:space="preserve"> would disappear from </w:t>
+      </w:r>
+      <w:proofErr w:type="spellStart"/>
+      <w:r>
+        <w:rPr>
+          <w:sz w:val="24"/>
+          <w:szCs w:val="24"/>
+        </w:rPr>
+        <w:t>allowed_did</w:t>
+      </w:r>
+      <w:proofErr w:type="spellEnd"/>
+      <w:r>
+        <w:rPr>
+          <w:sz w:val="24"/>
+          <w:szCs w:val="24"/>
+        </w:rPr>
+        <w:t>. This is too complex and unnecessary for now.</w:t>
       </w:r>
     </w:p>
     <w:p>
@@ -2912,6 +3953,7 @@
           <w:szCs w:val="24"/>
         </w:rPr>
       </w:pPr>
+      <w:proofErr w:type="spellStart"/>
       <w:r>
         <w:rPr>
           <w:b/>
@@ -2919,8 +3961,9 @@
           <w:sz w:val="24"/>
           <w:szCs w:val="24"/>
         </w:rPr>
-        <w:t>authenticate_producer(private_key_path, topic)</w:t>
-      </w:r>
+        <w:t>authenticate_producer</w:t>
+      </w:r>
+      <w:proofErr w:type="spellEnd"/>
       <w:r>
         <w:rPr>
           <w:b/>
@@ -2928,7 +3971,27 @@
           <w:sz w:val="24"/>
           <w:szCs w:val="24"/>
         </w:rPr>
-        <w:t xml:space="preserve">: </w:t>
+        <w:t>(</w:t>
+      </w:r>
+      <w:proofErr w:type="spellStart"/>
+      <w:r>
+        <w:rPr>
+          <w:b/>
+          <w:bCs/>
+          <w:sz w:val="24"/>
+          <w:szCs w:val="24"/>
+        </w:rPr>
+        <w:t>private_key_path</w:t>
+      </w:r>
+      <w:proofErr w:type="spellEnd"/>
+      <w:r>
+        <w:rPr>
+          <w:b/>
+          <w:bCs/>
+          <w:sz w:val="24"/>
+          <w:szCs w:val="24"/>
+        </w:rPr>
+        <w:t xml:space="preserve">, topic): </w:t>
       </w:r>
       <w:r>
         <w:rPr>
@@ -2942,8 +4005,25 @@
           <w:sz w:val="24"/>
           <w:szCs w:val="24"/>
         </w:rPr>
-        <w:t xml:space="preserve"> by asking for the private_key.pem path. From it, using the </w:t>
-      </w:r>
+        <w:t xml:space="preserve"> by asking for the </w:t>
+      </w:r>
+      <w:proofErr w:type="spellStart"/>
+      <w:r>
+        <w:rPr>
+          <w:sz w:val="24"/>
+          <w:szCs w:val="24"/>
+        </w:rPr>
+        <w:t>private_key.pem</w:t>
+      </w:r>
+      <w:proofErr w:type="spellEnd"/>
+      <w:r>
+        <w:rPr>
+          <w:sz w:val="24"/>
+          <w:szCs w:val="24"/>
+        </w:rPr>
+        <w:t xml:space="preserve"> path. From it, using the </w:t>
+      </w:r>
+      <w:proofErr w:type="spellStart"/>
       <w:r>
         <w:rPr>
           <w:sz w:val="24"/>
@@ -2951,6 +4031,7 @@
         </w:rPr>
         <w:t>extract_did_from_private_key</w:t>
       </w:r>
+      <w:proofErr w:type="spellEnd"/>
       <w:r>
         <w:rPr>
           <w:sz w:val="24"/>
@@ -2964,14 +4045,46 @@
           <w:szCs w:val="24"/>
         </w:rPr>
         <w:lastRenderedPageBreak/>
-        <w:t>key. If this public key is found in the DB associated to the kafka topic name</w:t>
-      </w:r>
-      <w:r>
-        <w:rPr>
-          <w:sz w:val="24"/>
-          <w:szCs w:val="24"/>
-        </w:rPr>
-        <w:t>, then the user can publish its messages in the kafka topic.</w:t>
+        <w:t xml:space="preserve">key. If this public key is found in the DB associated to the </w:t>
+      </w:r>
+      <w:proofErr w:type="spellStart"/>
+      <w:r>
+        <w:rPr>
+          <w:sz w:val="24"/>
+          <w:szCs w:val="24"/>
+        </w:rPr>
+        <w:t>kafka</w:t>
+      </w:r>
+      <w:proofErr w:type="spellEnd"/>
+      <w:r>
+        <w:rPr>
+          <w:sz w:val="24"/>
+          <w:szCs w:val="24"/>
+        </w:rPr>
+        <w:t xml:space="preserve"> topic name</w:t>
+      </w:r>
+      <w:r>
+        <w:rPr>
+          <w:sz w:val="24"/>
+          <w:szCs w:val="24"/>
+        </w:rPr>
+        <w:t xml:space="preserve">, then the user can publish its messages in the </w:t>
+      </w:r>
+      <w:proofErr w:type="spellStart"/>
+      <w:r>
+        <w:rPr>
+          <w:sz w:val="24"/>
+          <w:szCs w:val="24"/>
+        </w:rPr>
+        <w:t>kafka</w:t>
+      </w:r>
+      <w:proofErr w:type="spellEnd"/>
+      <w:r>
+        <w:rPr>
+          <w:sz w:val="24"/>
+          <w:szCs w:val="24"/>
+        </w:rPr>
+        <w:t xml:space="preserve"> topic.</w:t>
       </w:r>
     </w:p>
     <w:p>
@@ -2986,6 +4099,7 @@
           <w:szCs w:val="24"/>
         </w:rPr>
       </w:pPr>
+      <w:proofErr w:type="spellStart"/>
       <w:r>
         <w:rPr>
           <w:b/>
@@ -2993,8 +4107,9 @@
           <w:sz w:val="24"/>
           <w:szCs w:val="24"/>
         </w:rPr>
-        <w:t>send_kafka_message(topic, message, private_key_path):</w:t>
-      </w:r>
+        <w:t>send_kafka_message</w:t>
+      </w:r>
+      <w:proofErr w:type="spellEnd"/>
       <w:r>
         <w:rPr>
           <w:b/>
@@ -3002,14 +4117,50 @@
           <w:sz w:val="24"/>
           <w:szCs w:val="24"/>
         </w:rPr>
-        <w:t xml:space="preserve"> </w:t>
-      </w:r>
-      <w:r>
-        <w:rPr>
-          <w:sz w:val="24"/>
-          <w:szCs w:val="24"/>
-        </w:rPr>
-        <w:t xml:space="preserve">function to send a kafka message through the Agent’s topic. </w:t>
+        <w:t xml:space="preserve">(topic, message, </w:t>
+      </w:r>
+      <w:proofErr w:type="spellStart"/>
+      <w:r>
+        <w:rPr>
+          <w:b/>
+          <w:bCs/>
+          <w:sz w:val="24"/>
+          <w:szCs w:val="24"/>
+        </w:rPr>
+        <w:t>private_key_path</w:t>
+      </w:r>
+      <w:proofErr w:type="spellEnd"/>
+      <w:r>
+        <w:rPr>
+          <w:b/>
+          <w:bCs/>
+          <w:sz w:val="24"/>
+          <w:szCs w:val="24"/>
+        </w:rPr>
+        <w:t xml:space="preserve">): </w:t>
+      </w:r>
+      <w:r>
+        <w:rPr>
+          <w:sz w:val="24"/>
+          <w:szCs w:val="24"/>
+        </w:rPr>
+        <w:t xml:space="preserve">function to send a </w:t>
+      </w:r>
+      <w:proofErr w:type="spellStart"/>
+      <w:r>
+        <w:rPr>
+          <w:sz w:val="24"/>
+          <w:szCs w:val="24"/>
+        </w:rPr>
+        <w:t>kafka</w:t>
+      </w:r>
+      <w:proofErr w:type="spellEnd"/>
+      <w:r>
+        <w:rPr>
+          <w:sz w:val="24"/>
+          <w:szCs w:val="24"/>
+        </w:rPr>
+        <w:t xml:space="preserve"> message through the Agent’s topic. </w:t>
       </w:r>
     </w:p>
     <w:p>
@@ -3208,6 +4359,7 @@
           <w:szCs w:val="24"/>
         </w:rPr>
       </w:pPr>
+      <w:proofErr w:type="spellStart"/>
       <w:r>
         <w:rPr>
           <w:b/>
@@ -3215,7 +4367,37 @@
           <w:sz w:val="24"/>
           <w:szCs w:val="24"/>
         </w:rPr>
-        <w:t>authenticate_consumer(private_key_path, topic):</w:t>
+        <w:t>authenticate_consumer</w:t>
+      </w:r>
+      <w:proofErr w:type="spellEnd"/>
+      <w:r>
+        <w:rPr>
+          <w:b/>
+          <w:bCs/>
+          <w:sz w:val="24"/>
+          <w:szCs w:val="24"/>
+        </w:rPr>
+        <w:t>(</w:t>
+      </w:r>
+      <w:proofErr w:type="spellStart"/>
+      <w:r>
+        <w:rPr>
+          <w:b/>
+          <w:bCs/>
+          <w:sz w:val="24"/>
+          <w:szCs w:val="24"/>
+        </w:rPr>
+        <w:t>private_key_path</w:t>
+      </w:r>
+      <w:proofErr w:type="spellEnd"/>
+      <w:r>
+        <w:rPr>
+          <w:b/>
+          <w:bCs/>
+          <w:sz w:val="24"/>
+          <w:szCs w:val="24"/>
+        </w:rPr>
+        <w:t>, topic):</w:t>
       </w:r>
       <w:r>
         <w:rPr>
@@ -3243,29 +4425,25 @@
           <w:sz w:val="24"/>
           <w:szCs w:val="24"/>
         </w:rPr>
-        <w:t>. Asks for their</w:t>
-      </w:r>
-      <w:r>
-        <w:rPr>
-          <w:sz w:val="24"/>
-          <w:szCs w:val="24"/>
-        </w:rPr>
-        <w:t xml:space="preserve"> private_key.pem</w:t>
-      </w:r>
-      <w:r>
-        <w:rPr>
-          <w:sz w:val="24"/>
-          <w:szCs w:val="24"/>
-        </w:rPr>
-        <w:t xml:space="preserve">, from it, </w:t>
-      </w:r>
-      <w:r>
-        <w:rPr>
-          <w:sz w:val="24"/>
-          <w:szCs w:val="24"/>
-        </w:rPr>
-        <w:t xml:space="preserve">using the </w:t>
-      </w:r>
+        <w:t xml:space="preserve">. Asks for their </w:t>
+      </w:r>
+      <w:proofErr w:type="spellStart"/>
+      <w:r>
+        <w:rPr>
+          <w:sz w:val="24"/>
+          <w:szCs w:val="24"/>
+        </w:rPr>
+        <w:t>private_key.pem</w:t>
+      </w:r>
+      <w:proofErr w:type="spellEnd"/>
+      <w:r>
+        <w:rPr>
+          <w:sz w:val="24"/>
+          <w:szCs w:val="24"/>
+        </w:rPr>
+        <w:t xml:space="preserve">, from it, using the </w:t>
+      </w:r>
+      <w:proofErr w:type="spellStart"/>
       <w:r>
         <w:rPr>
           <w:sz w:val="24"/>
@@ -3273,19 +4451,37 @@
         </w:rPr>
         <w:t>extract_did_from_private_key</w:t>
       </w:r>
-      <w:r>
-        <w:rPr>
-          <w:sz w:val="24"/>
-          <w:szCs w:val="24"/>
-        </w:rPr>
-        <w:t xml:space="preserve"> function, obtains the corresponding public key</w:t>
-      </w:r>
-      <w:r>
-        <w:rPr>
-          <w:sz w:val="24"/>
-          <w:szCs w:val="24"/>
-        </w:rPr>
-        <w:t>. Checks that this swid appears inside the allowed</w:t>
+      <w:proofErr w:type="spellEnd"/>
+      <w:r>
+        <w:rPr>
+          <w:sz w:val="24"/>
+          <w:szCs w:val="24"/>
+        </w:rPr>
+        <w:t xml:space="preserve"> function, obtains the corresponding public key. Checks that this </w:t>
+      </w:r>
+      <w:proofErr w:type="spellStart"/>
+      <w:r>
+        <w:rPr>
+          <w:sz w:val="24"/>
+          <w:szCs w:val="24"/>
+        </w:rPr>
+        <w:t>swid</w:t>
+      </w:r>
+      <w:proofErr w:type="spellEnd"/>
+      <w:r>
+        <w:rPr>
+          <w:sz w:val="24"/>
+          <w:szCs w:val="24"/>
+        </w:rPr>
+        <w:t xml:space="preserve"> appears inside the </w:t>
+      </w:r>
+      <w:proofErr w:type="spellStart"/>
+      <w:r>
+        <w:rPr>
+          <w:sz w:val="24"/>
+          <w:szCs w:val="24"/>
+        </w:rPr>
+        <w:t>allowed</w:t>
       </w:r>
       <w:r>
         <w:rPr>
@@ -3299,7 +4495,15 @@
           <w:sz w:val="24"/>
           <w:szCs w:val="24"/>
         </w:rPr>
-        <w:t xml:space="preserve">did </w:t>
+        <w:t>did</w:t>
+      </w:r>
+      <w:proofErr w:type="spellEnd"/>
+      <w:r>
+        <w:rPr>
+          <w:sz w:val="24"/>
+          <w:szCs w:val="24"/>
+        </w:rPr>
+        <w:t xml:space="preserve"> </w:t>
       </w:r>
       <w:r>
         <w:rPr>
@@ -3335,6 +4539,7 @@
           <w:szCs w:val="24"/>
         </w:rPr>
       </w:pPr>
+      <w:proofErr w:type="spellStart"/>
       <w:r>
         <w:rPr>
           <w:b/>
@@ -3342,8 +4547,9 @@
           <w:sz w:val="24"/>
           <w:szCs w:val="24"/>
         </w:rPr>
-        <w:t>consume_kafka_messages(topic,</w:t>
-      </w:r>
+        <w:t>consume_kafka_messages</w:t>
+      </w:r>
+      <w:proofErr w:type="spellEnd"/>
       <w:r>
         <w:rPr>
           <w:b/>
@@ -3351,7 +4557,7 @@
           <w:sz w:val="24"/>
           <w:szCs w:val="24"/>
         </w:rPr>
-        <w:t xml:space="preserve"> </w:t>
+        <w:t>(topic,</w:t>
       </w:r>
       <w:r>
         <w:rPr>
@@ -3360,7 +4566,27 @@
           <w:sz w:val="24"/>
           <w:szCs w:val="24"/>
         </w:rPr>
-        <w:t>private_key_path):</w:t>
+        <w:t xml:space="preserve"> </w:t>
+      </w:r>
+      <w:proofErr w:type="spellStart"/>
+      <w:r>
+        <w:rPr>
+          <w:b/>
+          <w:bCs/>
+          <w:sz w:val="24"/>
+          <w:szCs w:val="24"/>
+        </w:rPr>
+        <w:t>private_key_path</w:t>
+      </w:r>
+      <w:proofErr w:type="spellEnd"/>
+      <w:r>
+        <w:rPr>
+          <w:b/>
+          <w:bCs/>
+          <w:sz w:val="24"/>
+          <w:szCs w:val="24"/>
+        </w:rPr>
+        <w:t>):</w:t>
       </w:r>
       <w:r>
         <w:rPr>
@@ -3395,7 +4621,23 @@
           <w:sz w:val="24"/>
           <w:szCs w:val="24"/>
         </w:rPr>
-        <w:t xml:space="preserve"> successful, prints the messages from the kafka </w:t>
+        <w:t xml:space="preserve"> successful, prints the messages from the </w:t>
+      </w:r>
+      <w:proofErr w:type="spellStart"/>
+      <w:r>
+        <w:rPr>
+          <w:sz w:val="24"/>
+          <w:szCs w:val="24"/>
+        </w:rPr>
+        <w:t>kafka</w:t>
+      </w:r>
+      <w:proofErr w:type="spellEnd"/>
+      <w:r>
+        <w:rPr>
+          <w:sz w:val="24"/>
+          <w:szCs w:val="24"/>
+        </w:rPr>
+        <w:t xml:space="preserve"> </w:t>
       </w:r>
       <w:r>
         <w:rPr>
@@ -3582,6 +4824,7 @@
           <w:szCs w:val="24"/>
         </w:rPr>
       </w:pPr>
+      <w:proofErr w:type="spellStart"/>
       <w:r>
         <w:rPr>
           <w:sz w:val="24"/>
@@ -3589,6 +4832,7 @@
         </w:rPr>
         <w:t>CLI_tool</w:t>
       </w:r>
+      <w:proofErr w:type="spellEnd"/>
     </w:p>
     <w:p>
       <w:pPr>
@@ -6784,6 +8028,7 @@
   <w:style w:type="character" w:default="1" w:styleId="DefaultParagraphFont">
     <w:name w:val="Default Paragraph Font"/>
     <w:uiPriority w:val="1"/>
+    <w:semiHidden/>
     <w:unhideWhenUsed/>
   </w:style>
   <w:style w:type="table" w:default="1" w:styleId="TableNormal">
